--- a/public/docs/online_course_player_with_signalr.docx
+++ b/public/docs/online_course_player_with_signalr.docx
@@ -53,19 +53,49 @@
         <w:rPr>
           <w:rFonts w:ascii="Times-Roman" w:hAnsi="Times-Roman" w:cs="Times-Roman"/>
         </w:rPr>
-        <w:t>SignalR based on WebSocket.</w:t>
-      </w:r>
-      <w:r>
-        <w:rPr>
-          <w:rFonts w:ascii="Times-Roman" w:hAnsi="Times-Roman" w:cs="Times-Roman"/>
-        </w:rPr>
-        <w:t xml:space="preserve"> There are several samples in this application which demonstrate what SignalR can do,</w:t>
-      </w:r>
-      <w:r>
-        <w:rPr>
-          <w:rFonts w:ascii="Times-Roman" w:hAnsi="Times-Roman" w:cs="Times-Roman"/>
-        </w:rPr>
-        <w:t xml:space="preserve"> described as follows</w:t>
+        <w:t>SignalR based on ASP.NET</w:t>
+      </w:r>
+      <w:r>
+        <w:rPr>
+          <w:rFonts w:ascii="Times-Roman" w:hAnsi="Times-Roman" w:cs="Times-Roman"/>
+        </w:rPr>
+        <w:t>.</w:t>
+      </w:r>
+      <w:r>
+        <w:rPr>
+          <w:rFonts w:ascii="Times-Roman" w:hAnsi="Times-Roman" w:cs="Times-Roman"/>
+        </w:rPr>
+        <w:t xml:space="preserve"> </w:t>
+      </w:r>
+      <w:r>
+        <w:rPr>
+          <w:rFonts w:ascii="Times-Roman" w:hAnsi="Times-Roman" w:cs="Times-Roman"/>
+        </w:rPr>
+        <w:t>It contains f</w:t>
+      </w:r>
+      <w:r>
+        <w:rPr>
+          <w:rFonts w:ascii="Times-Roman" w:hAnsi="Times-Roman" w:cs="Times-Roman"/>
+        </w:rPr>
+        <w:t>our</w:t>
+      </w:r>
+      <w:r>
+        <w:rPr>
+          <w:rFonts w:ascii="Times-Roman" w:hAnsi="Times-Roman" w:cs="Times-Roman"/>
+        </w:rPr>
+        <w:t xml:space="preserve"> samples</w:t>
+      </w:r>
+      <w:r>
+        <w:rPr>
+          <w:rFonts w:ascii="Times-Roman" w:hAnsi="Times-Roman" w:cs="Times-Roman"/>
+        </w:rPr>
+        <w:t xml:space="preserve">, named </w:t>
+      </w:r>
+      <w:r>
+        <w:rPr>
+          <w:rFonts w:ascii="Times-Roman" w:hAnsi="Times-Roman" w:cs="Times-Roman"/>
+        </w:rPr>
+        <w:t>as follows</w:t>
       </w:r>
       <w:r>
         <w:rPr>
@@ -143,7 +173,7 @@
         <w:rPr>
           <w:rFonts w:ascii="Times-Roman" w:hAnsi="Times-Roman" w:cs="Times-Roman"/>
         </w:rPr>
-        <w:t>Realtime Course Player</w:t>
+        <w:t>Course Player</w:t>
       </w:r>
     </w:p>
     <w:p>
@@ -201,7 +231,19 @@
         <w:rPr>
           <w:rFonts w:ascii="Times-Roman" w:hAnsi="Times-Roman" w:cs="Times-Roman"/>
         </w:rPr>
-        <w:t>Some resources which helped to build this application.</w:t>
+        <w:t xml:space="preserve">Some resources which </w:t>
+      </w:r>
+      <w:r>
+        <w:rPr>
+          <w:rFonts w:ascii="Times-Roman" w:hAnsi="Times-Roman" w:cs="Times-Roman"/>
+        </w:rPr>
+        <w:t>help</w:t>
+      </w:r>
+      <w:r>
+        <w:rPr>
+          <w:rFonts w:ascii="Times-Roman" w:hAnsi="Times-Roman" w:cs="Times-Roman"/>
+        </w:rPr>
+        <w:t xml:space="preserve"> to build this application.</w:t>
       </w:r>
     </w:p>
     <w:p>
@@ -215,6 +257,8 @@
       <w:r>
         <w:rPr>
           <w:rFonts w:ascii="Times-Roman" w:hAnsi="Times-Roman" w:cs="Times-Roman"/>
+          <w:noProof/>
+          <w:lang w:eastAsia="zh-CN"/>
         </w:rPr>
         <w:drawing>
           <wp:inline distT="0" distB="0" distL="0" distR="0" wp14:anchorId="24816958" wp14:editId="01530111">
@@ -282,36 +326,64 @@
       <w:pPr>
         <w:pStyle w:val="ListParagraph"/>
         <w:numPr>
-          <w:ilvl w:val="0"/>
+          <w:ilvl w:val="1"/>
           <w:numId w:val="20"/>
         </w:numPr>
         <w:outlineLvl w:val="1"/>
         <w:rPr>
           <w:rFonts w:ascii="Times-Roman" w:hAnsi="Times-Roman" w:cs="Times-Roman"/>
-          <w:vanish/>
-        </w:rPr>
-      </w:pPr>
+        </w:rPr>
+      </w:pPr>
+      <w:r>
+        <w:rPr>
+          <w:rFonts w:ascii="Times-Roman" w:hAnsi="Times-Roman" w:cs="Times-Roman"/>
+        </w:rPr>
+        <w:t>Introduction</w:t>
+      </w:r>
     </w:p>
     <w:p>
       <w:pPr>
         <w:pStyle w:val="ListParagraph"/>
         <w:ind w:left="792"/>
-        <w:outlineLvl w:val="1"/>
-        <w:rPr>
-          <w:rFonts w:ascii="Times-Roman" w:hAnsi="Times-Roman" w:cs="Times-Roman"/>
-        </w:rPr>
-      </w:pPr>
-      <w:r>
-        <w:rPr>
-          <w:rFonts w:ascii="Times-Roman" w:hAnsi="Times-Roman" w:cs="Times-Roman"/>
-        </w:rPr>
-        <w:t>Use SignalR to implement an online chatting room.</w:t>
-      </w:r>
-      <w:r>
-        <w:rPr>
-          <w:rFonts w:ascii="Times-Roman" w:hAnsi="Times-Roman" w:cs="Times-Roman"/>
-        </w:rPr>
-        <w:t xml:space="preserve"> The basic feature of websocket, boardcasting.</w:t>
+        <w:rPr>
+          <w:rFonts w:ascii="Times-Roman" w:hAnsi="Times-Roman" w:cs="Times-Roman"/>
+        </w:rPr>
+      </w:pPr>
+      <w:r>
+        <w:rPr>
+          <w:rFonts w:ascii="Times-Roman" w:hAnsi="Times-Roman" w:cs="Times-Roman"/>
+        </w:rPr>
+        <w:t>This is an</w:t>
+      </w:r>
+      <w:r>
+        <w:rPr>
+          <w:rFonts w:ascii="Times-Roman" w:hAnsi="Times-Roman" w:cs="Times-Roman"/>
+        </w:rPr>
+        <w:t xml:space="preserve"> online chatting room</w:t>
+      </w:r>
+      <w:r>
+        <w:rPr>
+          <w:rFonts w:ascii="Times-Roman" w:hAnsi="Times-Roman" w:cs="Times-Roman"/>
+        </w:rPr>
+        <w:t xml:space="preserve"> application</w:t>
+      </w:r>
+      <w:r>
+        <w:rPr>
+          <w:rFonts w:ascii="Times-Roman" w:hAnsi="Times-Roman" w:cs="Times-Roman"/>
+        </w:rPr>
+        <w:t>.</w:t>
+      </w:r>
+      <w:r>
+        <w:rPr>
+          <w:rFonts w:ascii="Times-Roman" w:hAnsi="Times-Roman" w:cs="Times-Roman"/>
+        </w:rPr>
+        <w:t xml:space="preserve"> </w:t>
+      </w:r>
+      <w:r>
+        <w:rPr>
+          <w:rFonts w:ascii="Times-Roman" w:hAnsi="Times-Roman" w:cs="Times-Roman"/>
+        </w:rPr>
+        <w:t>Any message submitted is broadcasted.</w:t>
       </w:r>
     </w:p>
     <w:p>
@@ -337,7 +409,6 @@
       <w:pPr>
         <w:pStyle w:val="ListParagraph"/>
         <w:ind w:left="792"/>
-        <w:outlineLvl w:val="1"/>
         <w:rPr>
           <w:rFonts w:ascii="Times-Roman" w:hAnsi="Times-Roman" w:cs="Times-Roman"/>
         </w:rPr>
@@ -353,20 +424,18 @@
       <w:pPr>
         <w:pStyle w:val="ListParagraph"/>
         <w:ind w:left="792"/>
-        <w:outlineLvl w:val="1"/>
-        <w:rPr>
-          <w:rFonts w:ascii="Times-Roman" w:hAnsi="Times-Roman" w:cs="Times-Roman"/>
-        </w:rPr>
-      </w:pPr>
-      <w:r>
-        <w:rPr>
-          <w:rFonts w:ascii="Times-Roman" w:hAnsi="Times-Roman" w:cs="Times-Roman"/>
-        </w:rPr>
-        <w:lastRenderedPageBreak/>
+        <w:rPr>
+          <w:rFonts w:ascii="Times-Roman" w:hAnsi="Times-Roman" w:cs="Times-Roman"/>
+        </w:rPr>
+      </w:pPr>
+      <w:r>
+        <w:rPr>
+          <w:rFonts w:ascii="Times-Roman" w:hAnsi="Times-Roman" w:cs="Times-Roman"/>
+        </w:rPr>
         <w:drawing>
           <wp:inline distT="0" distB="0" distL="0" distR="0" wp14:anchorId="1A28D6DF" wp14:editId="38AD65F3">
-            <wp:extent cx="5046909" cy="2872854"/>
-            <wp:effectExtent l="0" t="0" r="1905" b="3810"/>
+            <wp:extent cx="4754884" cy="2706624"/>
+            <wp:effectExtent l="0" t="0" r="7620" b="0"/>
             <wp:docPr id="3" name="Picture 3"/>
             <wp:cNvGraphicFramePr>
               <a:graphicFrameLocks xmlns:a="http://schemas.openxmlformats.org/drawingml/2006/main" noChangeAspect="1"/>
@@ -387,7 +456,7 @@
                   <pic:spPr>
                     <a:xfrm>
                       <a:off x="0" y="0"/>
-                      <a:ext cx="5065137" cy="2883230"/>
+                      <a:ext cx="4857794" cy="2765203"/>
                     </a:xfrm>
                     <a:prstGeom prst="rect">
                       <a:avLst/>
@@ -404,30 +473,49 @@
       <w:pPr>
         <w:pStyle w:val="ListParagraph"/>
         <w:ind w:left="792"/>
-        <w:outlineLvl w:val="1"/>
-        <w:rPr>
-          <w:rFonts w:ascii="Times-Roman" w:hAnsi="Times-Roman" w:cs="Times-Roman"/>
-        </w:rPr>
-      </w:pPr>
-      <w:r>
-        <w:rPr>
-          <w:rFonts w:ascii="Times-Roman" w:hAnsi="Times-Roman" w:cs="Times-Roman"/>
-        </w:rPr>
-        <w:t>Input the message and click ‘Send’.</w:t>
+        <w:rPr>
+          <w:rFonts w:ascii="Times-Roman" w:hAnsi="Times-Roman" w:cs="Times-Roman"/>
+        </w:rPr>
+      </w:pPr>
+      <w:r>
+        <w:rPr>
+          <w:rFonts w:ascii="Times-Roman" w:hAnsi="Times-Roman" w:cs="Times-Roman"/>
+        </w:rPr>
+        <w:lastRenderedPageBreak/>
+        <w:t>To send message, just i</w:t>
+      </w:r>
+      <w:r>
+        <w:rPr>
+          <w:rFonts w:ascii="Times-Roman" w:hAnsi="Times-Roman" w:cs="Times-Roman"/>
+        </w:rPr>
+        <w:t xml:space="preserve">nput the </w:t>
+      </w:r>
+      <w:r>
+        <w:rPr>
+          <w:rFonts w:ascii="Times-Roman" w:hAnsi="Times-Roman" w:cs="Times-Roman"/>
+        </w:rPr>
+        <w:t>text</w:t>
+      </w:r>
+      <w:r>
+        <w:rPr>
+          <w:rFonts w:ascii="Times-Roman" w:hAnsi="Times-Roman" w:cs="Times-Roman"/>
+        </w:rPr>
+        <w:t xml:space="preserve"> and click ‘Send’.</w:t>
       </w:r>
     </w:p>
     <w:p>
       <w:pPr>
         <w:pStyle w:val="ListParagraph"/>
         <w:ind w:left="792"/>
-        <w:outlineLvl w:val="1"/>
-        <w:rPr>
-          <w:rFonts w:ascii="Times-Roman" w:hAnsi="Times-Roman" w:cs="Times-Roman"/>
-        </w:rPr>
-      </w:pPr>
-      <w:r>
-        <w:rPr>
-          <w:rFonts w:ascii="Times-Roman" w:hAnsi="Times-Roman" w:cs="Times-Roman"/>
+        <w:rPr>
+          <w:rFonts w:ascii="Times-Roman" w:hAnsi="Times-Roman" w:cs="Times-Roman"/>
+        </w:rPr>
+      </w:pPr>
+      <w:r>
+        <w:rPr>
+          <w:rFonts w:ascii="Times-Roman" w:hAnsi="Times-Roman" w:cs="Times-Roman"/>
+          <w:noProof/>
+          <w:lang w:eastAsia="zh-CN"/>
         </w:rPr>
         <w:drawing>
           <wp:inline distT="0" distB="0" distL="0" distR="0" wp14:anchorId="0500C07B" wp14:editId="11EB24B5">
@@ -482,35 +570,23 @@
         <w:rPr>
           <w:rFonts w:ascii="Times-Roman" w:hAnsi="Times-Roman" w:cs="Times-Roman"/>
         </w:rPr>
-        <w:t>Second</w:t>
-      </w:r>
-      <w:r>
-        <w:rPr>
-          <w:rFonts w:ascii="Times-Roman" w:hAnsi="Times-Roman" w:cs="Times-Roman"/>
-        </w:rPr>
-        <w:t xml:space="preserve"> User</w:t>
-      </w:r>
-      <w:r>
-        <w:rPr>
-          <w:rFonts w:ascii="Times-Roman" w:hAnsi="Times-Roman" w:cs="Times-Roman"/>
-        </w:rPr>
-        <w:t>(Firefox)</w:t>
+        <w:t>Second User(Firefox)</w:t>
       </w:r>
     </w:p>
     <w:p>
       <w:pPr>
         <w:pStyle w:val="ListParagraph"/>
         <w:ind w:left="792"/>
-        <w:outlineLvl w:val="1"/>
-        <w:rPr>
-          <w:rFonts w:ascii="Times-Roman" w:hAnsi="Times-Roman" w:cs="Times-Roman"/>
-        </w:rPr>
-      </w:pPr>
-      <w:r>
-        <w:rPr>
-          <w:rFonts w:ascii="Times-Roman" w:hAnsi="Times-Roman" w:cs="Times-Roman"/>
-        </w:rPr>
-        <w:lastRenderedPageBreak/>
+        <w:rPr>
+          <w:rFonts w:ascii="Times-Roman" w:hAnsi="Times-Roman" w:cs="Times-Roman"/>
+        </w:rPr>
+      </w:pPr>
+      <w:r>
+        <w:rPr>
+          <w:rFonts w:ascii="Times-Roman" w:hAnsi="Times-Roman" w:cs="Times-Roman"/>
+          <w:noProof/>
+          <w:lang w:eastAsia="zh-CN"/>
+        </w:rPr>
         <w:drawing>
           <wp:inline distT="0" distB="0" distL="0" distR="0" wp14:anchorId="33FE35D8" wp14:editId="7B8D468B">
             <wp:extent cx="5104765" cy="3013229"/>
@@ -552,19 +628,35 @@
       <w:pPr>
         <w:pStyle w:val="ListParagraph"/>
         <w:ind w:left="792"/>
-        <w:outlineLvl w:val="1"/>
-        <w:rPr>
-          <w:rFonts w:ascii="Times-Roman" w:hAnsi="Times-Roman" w:cs="Times-Roman"/>
-        </w:rPr>
-      </w:pPr>
-      <w:r>
-        <w:rPr>
-          <w:rFonts w:ascii="Times-Roman" w:hAnsi="Times-Roman" w:cs="Times-Roman"/>
+        <w:rPr>
+          <w:rFonts w:ascii="Times-Roman" w:hAnsi="Times-Roman" w:cs="Times-Roman"/>
+        </w:rPr>
+      </w:pPr>
+      <w:r>
+        <w:rPr>
+          <w:rFonts w:ascii="Times-Roman" w:hAnsi="Times-Roman" w:cs="Times-Roman"/>
+        </w:rPr>
+        <w:t>Send a message to others.</w:t>
+      </w:r>
+    </w:p>
+    <w:p>
+      <w:pPr>
+        <w:pStyle w:val="ListParagraph"/>
+        <w:ind w:left="792"/>
+        <w:rPr>
+          <w:rFonts w:ascii="Times-Roman" w:hAnsi="Times-Roman" w:cs="Times-Roman"/>
+        </w:rPr>
+      </w:pPr>
+      <w:r>
+        <w:rPr>
+          <w:rFonts w:ascii="Times-Roman" w:hAnsi="Times-Roman" w:cs="Times-Roman"/>
+          <w:noProof/>
+          <w:lang w:eastAsia="zh-CN"/>
         </w:rPr>
         <w:drawing>
           <wp:inline distT="0" distB="0" distL="0" distR="0" wp14:anchorId="1C611244" wp14:editId="33F575FA">
-            <wp:extent cx="5088042" cy="2183074"/>
-            <wp:effectExtent l="0" t="0" r="0" b="8255"/>
+            <wp:extent cx="5104765" cy="2190249"/>
+            <wp:effectExtent l="0" t="0" r="635" b="635"/>
             <wp:docPr id="7" name="Picture 7"/>
             <wp:cNvGraphicFramePr>
               <a:graphicFrameLocks xmlns:a="http://schemas.openxmlformats.org/drawingml/2006/main" noChangeAspect="1"/>
@@ -585,7 +677,7 @@
                   <pic:spPr>
                     <a:xfrm>
                       <a:off x="0" y="0"/>
-                      <a:ext cx="5168863" cy="2217751"/>
+                      <a:ext cx="5202084" cy="2232005"/>
                     </a:xfrm>
                     <a:prstGeom prst="rect">
                       <a:avLst/>
@@ -614,21 +706,74 @@
         <w:rPr>
           <w:rFonts w:ascii="Times-Roman" w:hAnsi="Times-Roman" w:cs="Times-Roman"/>
         </w:rPr>
-        <w:t>Go back to the first user. The message from mike is displayed without refreshing the web page.</w:t>
+        <w:lastRenderedPageBreak/>
+        <w:t>Receive Broadcasting Messages</w:t>
       </w:r>
     </w:p>
     <w:p>
       <w:pPr>
         <w:pStyle w:val="ListParagraph"/>
         <w:ind w:left="792"/>
-        <w:outlineLvl w:val="1"/>
-        <w:rPr>
-          <w:rFonts w:ascii="Times-Roman" w:hAnsi="Times-Roman" w:cs="Times-Roman"/>
-        </w:rPr>
-      </w:pPr>
-      <w:r>
-        <w:rPr>
-          <w:rFonts w:ascii="Times-Roman" w:hAnsi="Times-Roman" w:cs="Times-Roman"/>
+        <w:rPr>
+          <w:rFonts w:ascii="Times-Roman" w:hAnsi="Times-Roman" w:cs="Times-Roman"/>
+        </w:rPr>
+      </w:pPr>
+      <w:r>
+        <w:rPr>
+          <w:rFonts w:ascii="Times-Roman" w:hAnsi="Times-Roman" w:cs="Times-Roman"/>
+        </w:rPr>
+        <w:t xml:space="preserve">Go back to the first user. The message from </w:t>
+      </w:r>
+      <w:r>
+        <w:rPr>
+          <w:rFonts w:ascii="Times-Roman" w:hAnsi="Times-Roman" w:cs="Times-Roman"/>
+        </w:rPr>
+        <w:t>Mike</w:t>
+      </w:r>
+      <w:r>
+        <w:rPr>
+          <w:rFonts w:ascii="Times-Roman" w:hAnsi="Times-Roman" w:cs="Times-Roman"/>
+        </w:rPr>
+        <w:t xml:space="preserve"> is displayed</w:t>
+      </w:r>
+      <w:r>
+        <w:rPr>
+          <w:rFonts w:ascii="Times-Roman" w:hAnsi="Times-Roman" w:cs="Times-Roman"/>
+        </w:rPr>
+        <w:t xml:space="preserve"> automatically. Here, we see the real-time message</w:t>
+      </w:r>
+      <w:r>
+        <w:rPr>
+          <w:rFonts w:ascii="Times-Roman" w:hAnsi="Times-Roman" w:cs="Times-Roman"/>
+        </w:rPr>
+        <w:t xml:space="preserve"> without refreshing the </w:t>
+      </w:r>
+      <w:r>
+        <w:rPr>
+          <w:rFonts w:ascii="Times-Roman" w:hAnsi="Times-Roman" w:cs="Times-Roman"/>
+        </w:rPr>
+        <w:t xml:space="preserve">current </w:t>
+      </w:r>
+      <w:r>
+        <w:rPr>
+          <w:rFonts w:ascii="Times-Roman" w:hAnsi="Times-Roman" w:cs="Times-Roman"/>
+        </w:rPr>
+        <w:t>page.</w:t>
+      </w:r>
+    </w:p>
+    <w:p>
+      <w:pPr>
+        <w:pStyle w:val="ListParagraph"/>
+        <w:ind w:left="792"/>
+        <w:rPr>
+          <w:rFonts w:ascii="Times-Roman" w:hAnsi="Times-Roman" w:cs="Times-Roman"/>
+        </w:rPr>
+      </w:pPr>
+      <w:r>
+        <w:rPr>
+          <w:rFonts w:ascii="Times-Roman" w:hAnsi="Times-Roman" w:cs="Times-Roman"/>
+          <w:noProof/>
+          <w:lang w:eastAsia="zh-CN"/>
         </w:rPr>
         <w:drawing>
           <wp:inline distT="0" distB="0" distL="0" distR="0" wp14:anchorId="16E9AE0B" wp14:editId="230FD37E">
@@ -671,6 +816,400 @@
       <w:pPr>
         <w:pStyle w:val="ListParagraph"/>
         <w:numPr>
+          <w:ilvl w:val="1"/>
+          <w:numId w:val="20"/>
+        </w:numPr>
+        <w:outlineLvl w:val="1"/>
+        <w:rPr>
+          <w:rFonts w:ascii="Times-Roman" w:hAnsi="Times-Roman" w:cs="Times-Roman"/>
+        </w:rPr>
+      </w:pPr>
+      <w:r>
+        <w:rPr>
+          <w:rFonts w:ascii="Times-Roman" w:hAnsi="Times-Roman" w:cs="Times-Roman"/>
+        </w:rPr>
+        <w:t xml:space="preserve">Under the </w:t>
+      </w:r>
+      <w:r>
+        <w:rPr>
+          <w:rFonts w:ascii="Times-Roman" w:hAnsi="Times-Roman" w:cs="Times-Roman"/>
+        </w:rPr>
+        <w:t>H</w:t>
+      </w:r>
+      <w:r>
+        <w:rPr>
+          <w:rFonts w:ascii="Times-Roman" w:hAnsi="Times-Roman" w:cs="Times-Roman"/>
+        </w:rPr>
+        <w:t>ood</w:t>
+      </w:r>
+    </w:p>
+    <w:p>
+      <w:pPr>
+        <w:pStyle w:val="ListParagraph"/>
+        <w:ind w:left="792"/>
+        <w:rPr>
+          <w:rFonts w:ascii="Times-Roman" w:hAnsi="Times-Roman" w:cs="Times-Roman"/>
+        </w:rPr>
+      </w:pPr>
+      <w:r>
+        <w:rPr>
+          <w:rFonts w:ascii="Times-Roman" w:hAnsi="Times-Roman" w:cs="Times-Roman"/>
+        </w:rPr>
+        <w:t>How</w:t>
+      </w:r>
+      <w:r>
+        <w:rPr>
+          <w:rFonts w:ascii="Times-Roman" w:hAnsi="Times-Roman" w:cs="Times-Roman"/>
+        </w:rPr>
+        <w:t xml:space="preserve"> does</w:t>
+      </w:r>
+      <w:r>
+        <w:rPr>
+          <w:rFonts w:ascii="Times-Roman" w:hAnsi="Times-Roman" w:cs="Times-Roman"/>
+        </w:rPr>
+        <w:t xml:space="preserve"> it work?</w:t>
+      </w:r>
+    </w:p>
+    <w:p>
+      <w:pPr>
+        <w:pStyle w:val="ListParagraph"/>
+        <w:numPr>
+          <w:ilvl w:val="0"/>
+          <w:numId w:val="29"/>
+        </w:numPr>
+        <w:rPr>
+          <w:rFonts w:ascii="Times-Roman" w:hAnsi="Times-Roman" w:cs="Times-Roman"/>
+        </w:rPr>
+      </w:pPr>
+      <w:r>
+        <w:rPr>
+          <w:rFonts w:ascii="Times-Roman" w:hAnsi="Times-Roman" w:cs="Times-Roman"/>
+        </w:rPr>
+        <w:t xml:space="preserve">When accessing the chatting room, </w:t>
+      </w:r>
+      <w:r>
+        <w:rPr>
+          <w:rFonts w:ascii="Times-Roman" w:hAnsi="Times-Roman" w:cs="Times-Roman"/>
+        </w:rPr>
+        <w:t>a new connection is setup between your web browser and the server.</w:t>
+      </w:r>
+    </w:p>
+    <w:p>
+      <w:pPr>
+        <w:pStyle w:val="ListParagraph"/>
+        <w:numPr>
+          <w:ilvl w:val="0"/>
+          <w:numId w:val="29"/>
+        </w:numPr>
+        <w:rPr>
+          <w:rFonts w:ascii="Times-Roman" w:hAnsi="Times-Roman" w:cs="Times-Roman"/>
+        </w:rPr>
+      </w:pPr>
+      <w:r>
+        <w:rPr>
+          <w:rFonts w:ascii="Times-Roman" w:hAnsi="Times-Roman" w:cs="Times-Roman"/>
+        </w:rPr>
+        <w:t>Then, y</w:t>
+      </w:r>
+      <w:r>
+        <w:rPr>
+          <w:rFonts w:ascii="Times-Roman" w:hAnsi="Times-Roman" w:cs="Times-Roman"/>
+        </w:rPr>
+        <w:t>ou provid</w:t>
+      </w:r>
+      <w:r>
+        <w:rPr>
+          <w:rFonts w:ascii="Times-Roman" w:hAnsi="Times-Roman" w:cs="Times-Roman"/>
+        </w:rPr>
+        <w:t>e</w:t>
+      </w:r>
+      <w:r>
+        <w:rPr>
+          <w:rFonts w:ascii="Times-Roman" w:hAnsi="Times-Roman" w:cs="Times-Roman"/>
+        </w:rPr>
+        <w:t xml:space="preserve"> a user name</w:t>
+      </w:r>
+      <w:r>
+        <w:rPr>
+          <w:rFonts w:ascii="Times-Roman" w:hAnsi="Times-Roman" w:cs="Times-Roman"/>
+        </w:rPr>
+        <w:t xml:space="preserve"> to identify yourself from others. This name</w:t>
+      </w:r>
+      <w:r>
+        <w:rPr>
+          <w:rFonts w:ascii="Times-Roman" w:hAnsi="Times-Roman" w:cs="Times-Roman"/>
+        </w:rPr>
+        <w:t xml:space="preserve"> is added to the chatting group. </w:t>
+      </w:r>
+    </w:p>
+    <w:p>
+      <w:pPr>
+        <w:pStyle w:val="ListParagraph"/>
+        <w:numPr>
+          <w:ilvl w:val="0"/>
+          <w:numId w:val="29"/>
+        </w:numPr>
+        <w:rPr>
+          <w:rFonts w:ascii="Times-Roman" w:hAnsi="Times-Roman" w:cs="Times-Roman"/>
+        </w:rPr>
+      </w:pPr>
+      <w:r>
+        <w:rPr>
+          <w:rFonts w:ascii="Times-Roman" w:hAnsi="Times-Roman" w:cs="Times-Roman"/>
+        </w:rPr>
+        <w:t>Next,</w:t>
+      </w:r>
+      <w:r>
+        <w:rPr>
+          <w:rFonts w:ascii="Times-Roman" w:hAnsi="Times-Roman" w:cs="Times-Roman"/>
+        </w:rPr>
+        <w:t xml:space="preserve"> you type </w:t>
+      </w:r>
+      <w:r>
+        <w:rPr>
+          <w:rFonts w:ascii="Times-Roman" w:hAnsi="Times-Roman" w:cs="Times-Roman"/>
+        </w:rPr>
+        <w:t>some</w:t>
+      </w:r>
+      <w:r>
+        <w:rPr>
+          <w:rFonts w:ascii="Times-Roman" w:hAnsi="Times-Roman" w:cs="Times-Roman"/>
+        </w:rPr>
+        <w:t xml:space="preserve"> text</w:t>
+      </w:r>
+      <w:r>
+        <w:rPr>
+          <w:rFonts w:ascii="Times-Roman" w:hAnsi="Times-Roman" w:cs="Times-Roman"/>
+        </w:rPr>
+        <w:t>s</w:t>
+      </w:r>
+      <w:r>
+        <w:rPr>
+          <w:rFonts w:ascii="Times-Roman" w:hAnsi="Times-Roman" w:cs="Times-Roman"/>
+        </w:rPr>
+        <w:t xml:space="preserve"> and click the ‘Send’ button, the message is sent to </w:t>
+      </w:r>
+      <w:r>
+        <w:rPr>
+          <w:rFonts w:ascii="Times-Roman" w:hAnsi="Times-Roman" w:cs="Times-Roman"/>
+        </w:rPr>
+        <w:t xml:space="preserve">the </w:t>
+      </w:r>
+      <w:r>
+        <w:rPr>
+          <w:rFonts w:ascii="Times-Roman" w:hAnsi="Times-Roman" w:cs="Times-Roman"/>
+        </w:rPr>
+        <w:t>server</w:t>
+      </w:r>
+      <w:r>
+        <w:rPr>
+          <w:rFonts w:ascii="Times-Roman" w:hAnsi="Times-Roman" w:cs="Times-Roman"/>
+        </w:rPr>
+        <w:t xml:space="preserve"> </w:t>
+      </w:r>
+      <w:r>
+        <w:rPr>
+          <w:rFonts w:ascii="Times-Roman" w:hAnsi="Times-Roman" w:cs="Times-Roman"/>
+        </w:rPr>
+        <w:t>through WebSocket protocol.</w:t>
+      </w:r>
+    </w:p>
+    <w:p>
+      <w:pPr>
+        <w:pStyle w:val="ListParagraph"/>
+        <w:numPr>
+          <w:ilvl w:val="0"/>
+          <w:numId w:val="29"/>
+        </w:numPr>
+        <w:rPr>
+          <w:rFonts w:ascii="Times-Roman" w:hAnsi="Times-Roman" w:cs="Times-Roman"/>
+        </w:rPr>
+      </w:pPr>
+      <w:r>
+        <w:rPr>
+          <w:rFonts w:ascii="Times-Roman" w:hAnsi="Times-Roman" w:cs="Times-Roman"/>
+        </w:rPr>
+        <w:t xml:space="preserve">This server, </w:t>
+      </w:r>
+      <w:r>
+        <w:rPr>
+          <w:rFonts w:ascii="Times-Roman" w:hAnsi="Times-Roman" w:cs="Times-Roman"/>
+        </w:rPr>
+        <w:t xml:space="preserve">actually is a general </w:t>
+      </w:r>
+      <w:r>
+        <w:rPr>
+          <w:rFonts w:ascii="Times-Roman" w:hAnsi="Times-Roman" w:cs="Times-Roman"/>
+        </w:rPr>
+        <w:t>ASP.NET</w:t>
+      </w:r>
+      <w:r>
+        <w:rPr>
+          <w:rFonts w:ascii="Times-Roman" w:hAnsi="Times-Roman" w:cs="Times-Roman"/>
+        </w:rPr>
+        <w:t xml:space="preserve"> web application. The magic thing is, SignalR creates an</w:t>
+      </w:r>
+      <w:r>
+        <w:rPr>
+          <w:rFonts w:ascii="Times-Roman" w:hAnsi="Times-Roman" w:cs="Times-Roman"/>
+        </w:rPr>
+        <w:t xml:space="preserve"> HTTP Handler</w:t>
+      </w:r>
+      <w:r>
+        <w:rPr>
+          <w:rFonts w:ascii="Times-Roman" w:hAnsi="Times-Roman" w:cs="Times-Roman"/>
+        </w:rPr>
+        <w:t xml:space="preserve"> upon ASP.NET runtime</w:t>
+      </w:r>
+      <w:r>
+        <w:rPr>
+          <w:rFonts w:ascii="Times-Roman" w:hAnsi="Times-Roman" w:cs="Times-Roman"/>
+        </w:rPr>
+        <w:t xml:space="preserve"> </w:t>
+      </w:r>
+      <w:r>
+        <w:rPr>
+          <w:rFonts w:ascii="Times-Roman" w:hAnsi="Times-Roman" w:cs="Times-Roman"/>
+        </w:rPr>
+        <w:t>to deal with the WebSocket messages. When it receives any message from client, it</w:t>
+      </w:r>
+      <w:r>
+        <w:rPr>
+          <w:rFonts w:ascii="Times-Roman" w:hAnsi="Times-Roman" w:cs="Times-Roman"/>
+        </w:rPr>
+        <w:t xml:space="preserve"> </w:t>
+      </w:r>
+      <w:r>
+        <w:rPr>
+          <w:rFonts w:ascii="Times-Roman" w:hAnsi="Times-Roman" w:cs="Times-Roman"/>
+        </w:rPr>
+        <w:t xml:space="preserve">will </w:t>
+      </w:r>
+      <w:r>
+        <w:rPr>
+          <w:rFonts w:ascii="Times-Roman" w:hAnsi="Times-Roman" w:cs="Times-Roman"/>
+        </w:rPr>
+        <w:t>notif</w:t>
+      </w:r>
+      <w:r>
+        <w:rPr>
+          <w:rFonts w:ascii="Times-Roman" w:hAnsi="Times-Roman" w:cs="Times-Roman"/>
+        </w:rPr>
+        <w:t>y</w:t>
+      </w:r>
+      <w:r>
+        <w:rPr>
+          <w:rFonts w:ascii="Times-Roman" w:hAnsi="Times-Roman" w:cs="Times-Roman"/>
+        </w:rPr>
+        <w:t xml:space="preserve"> other users within the same group. </w:t>
+      </w:r>
+      <w:r>
+        <w:rPr>
+          <w:rFonts w:ascii="Times-Roman" w:hAnsi="Times-Roman" w:cs="Times-Roman"/>
+        </w:rPr>
+        <w:t>Tec</w:t>
+      </w:r>
+      <w:r>
+        <w:rPr>
+          <w:rFonts w:ascii="Times-Roman" w:hAnsi="Times-Roman" w:cs="Times-Roman"/>
+        </w:rPr>
+        <w:t xml:space="preserve">hnically, this process is </w:t>
+      </w:r>
+      <w:r>
+        <w:rPr>
+          <w:rFonts w:ascii="Times-Roman" w:hAnsi="Times-Roman" w:cs="Times-Roman"/>
+        </w:rPr>
+        <w:t>called: Broadcasting</w:t>
+      </w:r>
+      <w:r>
+        <w:rPr>
+          <w:rFonts w:ascii="Times-Roman" w:hAnsi="Times-Roman" w:cs="Times-Roman"/>
+        </w:rPr>
+        <w:t>.</w:t>
+      </w:r>
+    </w:p>
+    <w:p>
+      <w:pPr>
+        <w:pStyle w:val="ListParagraph"/>
+        <w:numPr>
+          <w:ilvl w:val="0"/>
+          <w:numId w:val="29"/>
+        </w:numPr>
+        <w:rPr>
+          <w:rFonts w:ascii="Times-Roman" w:hAnsi="Times-Roman" w:cs="Times-Roman"/>
+        </w:rPr>
+      </w:pPr>
+      <w:r>
+        <w:rPr>
+          <w:rFonts w:ascii="Times-Roman" w:hAnsi="Times-Roman" w:cs="Times-Roman"/>
+        </w:rPr>
+        <w:t xml:space="preserve">Another user’s web browser receives your input from server, </w:t>
+      </w:r>
+      <w:r>
+        <w:rPr>
+          <w:rFonts w:ascii="Times-Roman" w:hAnsi="Times-Roman" w:cs="Times-Roman"/>
+        </w:rPr>
+        <w:t>and display it to the page.</w:t>
+      </w:r>
+    </w:p>
+    <w:p>
+      <w:pPr>
+        <w:pStyle w:val="ListParagraph"/>
+        <w:numPr>
+          <w:ilvl w:val="0"/>
+          <w:numId w:val="29"/>
+        </w:numPr>
+        <w:rPr>
+          <w:rFonts w:ascii="Times-Roman" w:hAnsi="Times-Roman" w:cs="Times-Roman"/>
+        </w:rPr>
+      </w:pPr>
+      <w:r>
+        <w:rPr>
+          <w:rFonts w:ascii="Times-Roman" w:hAnsi="Times-Roman" w:cs="Times-Roman"/>
+        </w:rPr>
+        <w:t>If no user input any text, no communication will happen.</w:t>
+      </w:r>
+    </w:p>
+    <w:p>
+      <w:pPr>
+        <w:pStyle w:val="ListParagraph"/>
+        <w:numPr>
+          <w:ilvl w:val="0"/>
+          <w:numId w:val="29"/>
+        </w:numPr>
+        <w:rPr>
+          <w:rFonts w:ascii="Times-Roman" w:hAnsi="Times-Roman" w:cs="Times-Roman"/>
+        </w:rPr>
+      </w:pPr>
+      <w:r>
+        <w:rPr>
+          <w:rFonts w:ascii="Times-Roman" w:hAnsi="Times-Roman" w:cs="Times-Roman"/>
+        </w:rPr>
+        <w:t>If user close the web browser, it will be removed from the chatting group.</w:t>
+      </w:r>
+    </w:p>
+    <w:p>
+      <w:pPr>
+        <w:pStyle w:val="ListParagraph"/>
+        <w:numPr>
+          <w:ilvl w:val="0"/>
+          <w:numId w:val="29"/>
+        </w:numPr>
+        <w:rPr>
+          <w:rFonts w:ascii="Times-Roman" w:hAnsi="Times-Roman" w:cs="Times-Roman"/>
+        </w:rPr>
+      </w:pPr>
+      <w:r>
+        <w:rPr>
+          <w:rFonts w:ascii="Times-Roman" w:hAnsi="Times-Roman" w:cs="Times-Roman"/>
+        </w:rPr>
+        <w:t>The group survives until no user in the group.</w:t>
+      </w:r>
+    </w:p>
+    <w:p>
+      <w:pPr>
+        <w:pStyle w:val="ListParagraph"/>
+        <w:numPr>
           <w:ilvl w:val="0"/>
           <w:numId w:val="11"/>
         </w:numPr>
@@ -689,7 +1228,6 @@
           <w:sz w:val="28"/>
           <w:szCs w:val="28"/>
         </w:rPr>
-        <w:lastRenderedPageBreak/>
         <w:t>Drawing Board</w:t>
       </w:r>
     </w:p>
@@ -698,7 +1236,7 @@
         <w:pStyle w:val="ListParagraph"/>
         <w:numPr>
           <w:ilvl w:val="0"/>
-          <w:numId w:val="20"/>
+          <w:numId w:val="30"/>
         </w:numPr>
         <w:outlineLvl w:val="1"/>
         <w:rPr>
@@ -710,31 +1248,14 @@
     <w:p>
       <w:pPr>
         <w:pStyle w:val="ListParagraph"/>
-        <w:ind w:left="792"/>
+        <w:numPr>
+          <w:ilvl w:val="0"/>
+          <w:numId w:val="30"/>
+        </w:numPr>
         <w:outlineLvl w:val="1"/>
         <w:rPr>
           <w:rFonts w:ascii="Times-Roman" w:hAnsi="Times-Roman" w:cs="Times-Roman"/>
-        </w:rPr>
-      </w:pPr>
-      <w:r>
-        <w:rPr>
-          <w:rFonts w:ascii="Times-Roman" w:hAnsi="Times-Roman" w:cs="Times-Roman"/>
-        </w:rPr>
-        <w:t>User html5 canvas and SignalR to implement a drawing board.</w:t>
-      </w:r>
-      <w:r>
-        <w:rPr>
-          <w:rFonts w:ascii="Times-Roman" w:hAnsi="Times-Roman" w:cs="Times-Roman"/>
-        </w:rPr>
-        <w:t xml:space="preserve"> Any user can draw on the canvas and other users will see it immediately in their own boards.</w:t>
-      </w:r>
-    </w:p>
-    <w:p>
-      <w:pPr>
-        <w:pStyle w:val="ListParagraph"/>
-        <w:ind w:left="792"/>
-        <w:rPr>
-          <w:rFonts w:ascii="Times-Roman" w:hAnsi="Times-Roman" w:cs="Times-Roman"/>
+          <w:vanish/>
         </w:rPr>
       </w:pPr>
     </w:p>
@@ -743,7 +1264,7 @@
         <w:pStyle w:val="ListParagraph"/>
         <w:numPr>
           <w:ilvl w:val="1"/>
-          <w:numId w:val="20"/>
+          <w:numId w:val="30"/>
         </w:numPr>
         <w:outlineLvl w:val="1"/>
         <w:rPr>
@@ -754,7 +1275,69 @@
         <w:rPr>
           <w:rFonts w:ascii="Times-Roman" w:hAnsi="Times-Roman" w:cs="Times-Roman"/>
         </w:rPr>
-        <w:t xml:space="preserve">Open drawing board </w:t>
+        <w:t>Introduction</w:t>
+      </w:r>
+    </w:p>
+    <w:p>
+      <w:pPr>
+        <w:pStyle w:val="ListParagraph"/>
+        <w:rPr>
+          <w:rFonts w:ascii="Times-Roman" w:hAnsi="Times-Roman" w:cs="Times-Roman"/>
+        </w:rPr>
+      </w:pPr>
+      <w:r>
+        <w:rPr>
+          <w:rFonts w:ascii="Times-Roman" w:hAnsi="Times-Roman" w:cs="Times-Roman"/>
+        </w:rPr>
+        <w:t>One</w:t>
+      </w:r>
+      <w:r>
+        <w:rPr>
+          <w:rFonts w:ascii="Times-Roman" w:hAnsi="Times-Roman" w:cs="Times-Roman"/>
+        </w:rPr>
+        <w:t xml:space="preserve"> user draw</w:t>
+      </w:r>
+      <w:r>
+        <w:rPr>
+          <w:rFonts w:ascii="Times-Roman" w:hAnsi="Times-Roman" w:cs="Times-Roman"/>
+        </w:rPr>
+        <w:t>s</w:t>
+      </w:r>
+      <w:r>
+        <w:rPr>
+          <w:rFonts w:ascii="Times-Roman" w:hAnsi="Times-Roman" w:cs="Times-Roman"/>
+        </w:rPr>
+        <w:t xml:space="preserve"> on the canvas and other users will see </w:t>
+      </w:r>
+      <w:r>
+        <w:rPr>
+          <w:rFonts w:ascii="Times-Roman" w:hAnsi="Times-Roman" w:cs="Times-Roman"/>
+        </w:rPr>
+        <w:t>the drawing</w:t>
+      </w:r>
+      <w:r>
+        <w:rPr>
+          <w:rFonts w:ascii="Times-Roman" w:hAnsi="Times-Roman" w:cs="Times-Roman"/>
+        </w:rPr>
+        <w:t xml:space="preserve"> immediately in their own </w:t>
+      </w:r>
+      <w:r>
+        <w:rPr>
+          <w:rFonts w:ascii="Times-Roman" w:hAnsi="Times-Roman" w:cs="Times-Roman"/>
+        </w:rPr>
+        <w:t xml:space="preserve">canvas </w:t>
+      </w:r>
+      <w:r>
+        <w:rPr>
+          <w:rFonts w:ascii="Times-Roman" w:hAnsi="Times-Roman" w:cs="Times-Roman"/>
+        </w:rPr>
+        <w:t>board</w:t>
+      </w:r>
+      <w:r>
+        <w:rPr>
+          <w:rFonts w:ascii="Times-Roman" w:hAnsi="Times-Roman" w:cs="Times-Roman"/>
+        </w:rPr>
+        <w:t>.</w:t>
       </w:r>
       <w:r>
         <w:rPr>
@@ -766,26 +1349,151 @@
         <w:rPr>
           <w:rFonts w:ascii="Times-Roman" w:hAnsi="Times-Roman" w:cs="Times-Roman"/>
         </w:rPr>
-        <w:t>with two browser, chrome and firebox.</w:t>
+        <w:t>This drawing board is implemented by HTML5</w:t>
+      </w:r>
+      <w:r>
+        <w:rPr>
+          <w:rFonts w:ascii="Times-Roman" w:hAnsi="Times-Roman" w:cs="Times-Roman"/>
+        </w:rPr>
+        <w:t xml:space="preserve"> canvas and SignalR.</w:t>
+      </w:r>
+      <w:r>
+        <w:rPr>
+          <w:rFonts w:ascii="Times-Roman" w:hAnsi="Times-Roman" w:cs="Times-Roman"/>
+        </w:rPr>
+        <w:t xml:space="preserve"> </w:t>
+      </w:r>
+    </w:p>
+    <w:p>
+      <w:pPr>
+        <w:pStyle w:val="ListParagraph"/>
+        <w:numPr>
+          <w:ilvl w:val="1"/>
+          <w:numId w:val="30"/>
+        </w:numPr>
+        <w:outlineLvl w:val="1"/>
+        <w:rPr>
+          <w:rFonts w:ascii="Times-Roman" w:hAnsi="Times-Roman" w:cs="Times-Roman"/>
+        </w:rPr>
+      </w:pPr>
+      <w:r>
+        <w:rPr>
+          <w:rFonts w:ascii="Times-Roman" w:hAnsi="Times-Roman" w:cs="Times-Roman"/>
+        </w:rPr>
+        <w:t xml:space="preserve">Open </w:t>
+      </w:r>
+      <w:r>
+        <w:rPr>
+          <w:rFonts w:ascii="Times-Roman" w:hAnsi="Times-Roman" w:cs="Times-Roman"/>
+        </w:rPr>
+        <w:t xml:space="preserve">two </w:t>
+      </w:r>
+      <w:r>
+        <w:rPr>
+          <w:rFonts w:ascii="Times-Roman" w:hAnsi="Times-Roman" w:cs="Times-Roman"/>
+        </w:rPr>
+        <w:t>drawing board</w:t>
+      </w:r>
+      <w:r>
+        <w:rPr>
+          <w:rFonts w:ascii="Times-Roman" w:hAnsi="Times-Roman" w:cs="Times-Roman"/>
+        </w:rPr>
+        <w:t>s</w:t>
+      </w:r>
+      <w:r>
+        <w:rPr>
+          <w:rFonts w:ascii="Times-Roman" w:hAnsi="Times-Roman" w:cs="Times-Roman"/>
+        </w:rPr>
+        <w:t xml:space="preserve"> </w:t>
+      </w:r>
+      <w:r>
+        <w:rPr>
+          <w:rFonts w:ascii="Times-Roman" w:hAnsi="Times-Roman" w:cs="Times-Roman"/>
+        </w:rPr>
+        <w:t xml:space="preserve">with </w:t>
+      </w:r>
+      <w:r>
+        <w:rPr>
+          <w:rFonts w:ascii="Times-Roman" w:hAnsi="Times-Roman" w:cs="Times-Roman"/>
+        </w:rPr>
+        <w:t>different</w:t>
+      </w:r>
+      <w:r>
+        <w:rPr>
+          <w:rFonts w:ascii="Times-Roman" w:hAnsi="Times-Roman" w:cs="Times-Roman"/>
+        </w:rPr>
+        <w:t xml:space="preserve"> browser</w:t>
+      </w:r>
+      <w:r>
+        <w:rPr>
+          <w:rFonts w:ascii="Times-Roman" w:hAnsi="Times-Roman" w:cs="Times-Roman"/>
+        </w:rPr>
+        <w:t>s</w:t>
+      </w:r>
+      <w:r>
+        <w:rPr>
+          <w:rFonts w:ascii="Times-Roman" w:hAnsi="Times-Roman" w:cs="Times-Roman"/>
+        </w:rPr>
+        <w:t>.</w:t>
+      </w:r>
+    </w:p>
+    <w:p>
+      <w:pPr>
+        <w:pStyle w:val="ListParagraph"/>
+        <w:rPr>
+          <w:rFonts w:ascii="Times-Roman" w:hAnsi="Times-Roman" w:cs="Times-Roman"/>
+        </w:rPr>
+      </w:pPr>
+      <w:r>
+        <w:rPr>
+          <w:rFonts w:ascii="Times-Roman" w:hAnsi="Times-Roman" w:cs="Times-Roman"/>
+        </w:rPr>
+        <w:t xml:space="preserve">Open the </w:t>
+      </w:r>
+      <w:r>
+        <w:rPr>
+          <w:rFonts w:ascii="Times-Roman" w:hAnsi="Times-Roman" w:cs="Times-Roman"/>
+        </w:rPr>
+        <w:t>first</w:t>
+      </w:r>
+      <w:r>
+        <w:rPr>
+          <w:rFonts w:ascii="Times-Roman" w:hAnsi="Times-Roman" w:cs="Times-Roman"/>
+        </w:rPr>
+        <w:t xml:space="preserve"> drawing board in </w:t>
+      </w:r>
+      <w:r>
+        <w:rPr>
+          <w:rFonts w:ascii="Times-Roman" w:hAnsi="Times-Roman" w:cs="Times-Roman"/>
+        </w:rPr>
+        <w:t>chrome</w:t>
+      </w:r>
+      <w:r>
+        <w:rPr>
+          <w:rFonts w:ascii="Times-Roman" w:hAnsi="Times-Roman" w:cs="Times-Roman"/>
+        </w:rPr>
+        <w:t>.</w:t>
       </w:r>
     </w:p>
     <w:p>
       <w:pPr>
         <w:pStyle w:val="ListParagraph"/>
         <w:ind w:left="792"/>
-        <w:outlineLvl w:val="1"/>
-        <w:rPr>
-          <w:rFonts w:ascii="Times-Roman" w:hAnsi="Times-Roman" w:cs="Times-Roman"/>
-        </w:rPr>
-      </w:pPr>
-      <w:r>
-        <w:rPr>
-          <w:rFonts w:ascii="Times-Roman" w:hAnsi="Times-Roman" w:cs="Times-Roman"/>
-        </w:rPr>
+        <w:rPr>
+          <w:rFonts w:ascii="Times-Roman" w:hAnsi="Times-Roman" w:cs="Times-Roman"/>
+        </w:rPr>
+      </w:pPr>
+      <w:r>
+        <w:rPr>
+          <w:rFonts w:ascii="Times-Roman" w:hAnsi="Times-Roman" w:cs="Times-Roman"/>
+          <w:noProof/>
+          <w:lang w:eastAsia="zh-CN"/>
+        </w:rPr>
+        <w:lastRenderedPageBreak/>
         <w:drawing>
           <wp:inline distT="0" distB="0" distL="0" distR="0" wp14:anchorId="6F07A2CB" wp14:editId="12FD2C1B">
-            <wp:extent cx="4753332" cy="3460893"/>
-            <wp:effectExtent l="0" t="0" r="9525" b="6350"/>
+            <wp:extent cx="5144061" cy="3745382"/>
+            <wp:effectExtent l="0" t="0" r="0" b="7620"/>
             <wp:docPr id="10" name="Picture 10"/>
             <wp:cNvGraphicFramePr>
               <a:graphicFrameLocks xmlns:a="http://schemas.openxmlformats.org/drawingml/2006/main" noChangeAspect="1"/>
@@ -806,7 +1514,7 @@
                   <pic:spPr>
                     <a:xfrm>
                       <a:off x="0" y="0"/>
-                      <a:ext cx="4760151" cy="3465858"/>
+                      <a:ext cx="5154959" cy="3753317"/>
                     </a:xfrm>
                     <a:prstGeom prst="rect">
                       <a:avLst/>
@@ -830,6 +1538,35 @@
       <w:r>
         <w:rPr>
           <w:rFonts w:ascii="Times-Roman" w:hAnsi="Times-Roman" w:cs="Times-Roman"/>
+        </w:rPr>
+        <w:t>Open the second drawing board in</w:t>
+      </w:r>
+      <w:r>
+        <w:rPr>
+          <w:rFonts w:ascii="Times-Roman" w:hAnsi="Times-Roman" w:cs="Times-Roman"/>
+        </w:rPr>
+        <w:t xml:space="preserve"> firebox</w:t>
+      </w:r>
+      <w:r>
+        <w:rPr>
+          <w:rFonts w:ascii="Times-Roman" w:hAnsi="Times-Roman" w:cs="Times-Roman"/>
+        </w:rPr>
+        <w:t>.</w:t>
+      </w:r>
+    </w:p>
+    <w:p>
+      <w:pPr>
+        <w:pStyle w:val="ListParagraph"/>
+        <w:ind w:left="792"/>
+        <w:rPr>
+          <w:rFonts w:ascii="Times-Roman" w:hAnsi="Times-Roman" w:cs="Times-Roman"/>
+        </w:rPr>
+      </w:pPr>
+      <w:r>
+        <w:rPr>
+          <w:rFonts w:ascii="Times-Roman" w:hAnsi="Times-Roman" w:cs="Times-Roman"/>
+          <w:noProof/>
+          <w:lang w:eastAsia="zh-CN"/>
         </w:rPr>
         <w:drawing>
           <wp:inline distT="0" distB="0" distL="0" distR="0" wp14:anchorId="07790D94" wp14:editId="0E8EC032">
@@ -873,7 +1610,7 @@
         <w:pStyle w:val="ListParagraph"/>
         <w:numPr>
           <w:ilvl w:val="1"/>
-          <w:numId w:val="20"/>
+          <w:numId w:val="30"/>
         </w:numPr>
         <w:outlineLvl w:val="1"/>
         <w:rPr>
@@ -884,23 +1621,30 @@
         <w:rPr>
           <w:rFonts w:ascii="Times-Roman" w:hAnsi="Times-Roman" w:cs="Times-Roman"/>
         </w:rPr>
+        <w:t>Begin drawing in chrome</w:t>
+      </w:r>
+      <w:r>
+        <w:rPr>
+          <w:rFonts w:ascii="Times-Roman" w:hAnsi="Times-Roman" w:cs="Times-Roman"/>
+        </w:rPr>
+        <w:t>.</w:t>
+      </w:r>
+    </w:p>
+    <w:p>
+      <w:pPr>
+        <w:pStyle w:val="ListParagraph"/>
+        <w:ind w:left="792"/>
+        <w:rPr>
+          <w:rFonts w:ascii="Times-Roman" w:hAnsi="Times-Roman" w:cs="Times-Roman"/>
+        </w:rPr>
+      </w:pPr>
+      <w:r>
+        <w:rPr>
+          <w:rFonts w:ascii="Times-Roman" w:hAnsi="Times-Roman" w:cs="Times-Roman"/>
+          <w:noProof/>
+          <w:lang w:eastAsia="zh-CN"/>
+        </w:rPr>
         <w:lastRenderedPageBreak/>
-        <w:t>Begin drawing in chrome</w:t>
-      </w:r>
-    </w:p>
-    <w:p>
-      <w:pPr>
-        <w:pStyle w:val="ListParagraph"/>
-        <w:ind w:left="792"/>
-        <w:outlineLvl w:val="1"/>
-        <w:rPr>
-          <w:rFonts w:ascii="Times-Roman" w:hAnsi="Times-Roman" w:cs="Times-Roman"/>
-        </w:rPr>
-      </w:pPr>
-      <w:r>
-        <w:rPr>
-          <w:rFonts w:ascii="Times-Roman" w:hAnsi="Times-Roman" w:cs="Times-Roman"/>
-        </w:rPr>
         <w:drawing>
           <wp:inline distT="0" distB="0" distL="0" distR="0" wp14:anchorId="1D71B3D1" wp14:editId="6D1C2572">
             <wp:extent cx="5170151" cy="3694780"/>
@@ -943,7 +1687,7 @@
         <w:pStyle w:val="ListParagraph"/>
         <w:numPr>
           <w:ilvl w:val="1"/>
-          <w:numId w:val="20"/>
+          <w:numId w:val="30"/>
         </w:numPr>
         <w:outlineLvl w:val="1"/>
         <w:rPr>
@@ -954,33 +1698,22 @@
         <w:rPr>
           <w:rFonts w:ascii="Times-Roman" w:hAnsi="Times-Roman" w:cs="Times-Roman"/>
         </w:rPr>
-        <w:t xml:space="preserve">User two see the </w:t>
-      </w:r>
-      <w:r>
-        <w:rPr>
-          <w:rFonts w:ascii="Times-Roman" w:hAnsi="Times-Roman" w:cs="Times-Roman"/>
-        </w:rPr>
-        <w:t>drawing</w:t>
-      </w:r>
-      <w:r>
-        <w:rPr>
-          <w:rFonts w:ascii="Times-Roman" w:hAnsi="Times-Roman" w:cs="Times-Roman"/>
-        </w:rPr>
-        <w:t xml:space="preserve"> in realtime.</w:t>
+        <w:t>The drawing is synchronized to others(eg. here is Firefox) simultaneously.</w:t>
       </w:r>
     </w:p>
     <w:p>
       <w:pPr>
         <w:pStyle w:val="ListParagraph"/>
         <w:ind w:left="792"/>
-        <w:outlineLvl w:val="1"/>
-        <w:rPr>
-          <w:rFonts w:ascii="Times-Roman" w:hAnsi="Times-Roman" w:cs="Times-Roman"/>
-        </w:rPr>
-      </w:pPr>
-      <w:r>
-        <w:rPr>
-          <w:rFonts w:ascii="Times-Roman" w:hAnsi="Times-Roman" w:cs="Times-Roman"/>
+        <w:rPr>
+          <w:rFonts w:ascii="Times-Roman" w:hAnsi="Times-Roman" w:cs="Times-Roman"/>
+        </w:rPr>
+      </w:pPr>
+      <w:r>
+        <w:rPr>
+          <w:rFonts w:ascii="Times-Roman" w:hAnsi="Times-Roman" w:cs="Times-Roman"/>
+          <w:noProof/>
+          <w:lang w:eastAsia="zh-CN"/>
         </w:rPr>
         <w:drawing>
           <wp:inline distT="0" distB="0" distL="0" distR="0" wp14:anchorId="12B4374D" wp14:editId="7B299EA1">
@@ -1022,11 +1755,60 @@
     <w:p>
       <w:pPr>
         <w:pStyle w:val="ListParagraph"/>
+        <w:numPr>
+          <w:ilvl w:val="1"/>
+          <w:numId w:val="30"/>
+        </w:numPr>
+        <w:outlineLvl w:val="1"/>
+        <w:rPr>
+          <w:rFonts w:ascii="Times-Roman" w:hAnsi="Times-Roman" w:cs="Times-Roman"/>
+        </w:rPr>
+      </w:pPr>
+      <w:r>
+        <w:rPr>
+          <w:rFonts w:ascii="Times-Roman" w:hAnsi="Times-Roman" w:cs="Times-Roman"/>
+        </w:rPr>
+        <w:t>Under the Hood</w:t>
+      </w:r>
+    </w:p>
+    <w:p>
+      <w:pPr>
+        <w:pStyle w:val="ListParagraph"/>
         <w:ind w:left="792"/>
         <w:rPr>
           <w:rFonts w:ascii="Times-Roman" w:hAnsi="Times-Roman" w:cs="Times-Roman"/>
         </w:rPr>
       </w:pPr>
+      <w:r>
+        <w:rPr>
+          <w:rFonts w:ascii="Times-Roman" w:hAnsi="Times-Roman" w:cs="Times-Roman"/>
+        </w:rPr>
+        <w:t xml:space="preserve">The process is same with the chatting room. The only difference is, the format of data used for the communication between server and client. For drawing, we send out </w:t>
+      </w:r>
+      <w:r>
+        <w:rPr>
+          <w:rFonts w:ascii="Times-Roman" w:hAnsi="Times-Roman" w:cs="Times-Roman"/>
+        </w:rPr>
+        <w:t>coordinates</w:t>
+      </w:r>
+      <w:r>
+        <w:rPr>
+          <w:rFonts w:ascii="Times-Roman" w:hAnsi="Times-Roman" w:cs="Times-Roman"/>
+        </w:rPr>
+        <w:t xml:space="preserve"> of the points in the canvas instead of a single</w:t>
+      </w:r>
+      <w:r>
+        <w:rPr>
+          <w:rFonts w:ascii="Times-Roman" w:hAnsi="Times-Roman" w:cs="Times-Roman"/>
+        </w:rPr>
+        <w:t xml:space="preserve"> string</w:t>
+      </w:r>
+      <w:r>
+        <w:rPr>
+          <w:rFonts w:ascii="Times-Roman" w:hAnsi="Times-Roman" w:cs="Times-Roman"/>
+        </w:rPr>
+        <w:t xml:space="preserve"> message.</w:t>
+      </w:r>
     </w:p>
     <w:p>
       <w:pPr>
@@ -1050,29 +1832,8 @@
           <w:sz w:val="28"/>
           <w:szCs w:val="28"/>
         </w:rPr>
+        <w:lastRenderedPageBreak/>
         <w:t>Screen &amp; Whiteboard</w:t>
-      </w:r>
-    </w:p>
-    <w:p>
-      <w:pPr>
-        <w:pStyle w:val="ListParagraph"/>
-        <w:outlineLvl w:val="1"/>
-        <w:rPr>
-          <w:rFonts w:ascii="Times-Roman" w:hAnsi="Times-Roman" w:cs="Times-Roman"/>
-        </w:rPr>
-      </w:pPr>
-      <w:r>
-        <w:rPr>
-          <w:rFonts w:ascii="Times-Roman" w:hAnsi="Times-Roman" w:cs="Times-Roman"/>
-        </w:rPr>
-        <w:lastRenderedPageBreak/>
-        <w:t>A course play consists of three components, video, screen</w:t>
-      </w:r>
-      <w:r>
-        <w:rPr>
-          <w:rFonts w:ascii="Times-Roman" w:hAnsi="Times-Roman" w:cs="Times-Roman"/>
-        </w:rPr>
-        <w:t>(images from project), whiteboard(drawing on the whiteboard from the instructor). The content of screen and whiteboard is synchronized alogn with the video. In this demo, I use a slider bar to simulate the video player.</w:t>
       </w:r>
     </w:p>
     <w:p>
@@ -1088,43 +1849,345 @@
           <w:rFonts w:ascii="Times-Roman" w:hAnsi="Times-Roman" w:cs="Times-Roman"/>
         </w:rPr>
       </w:pPr>
-    </w:p>
-    <w:p>
-      <w:pPr>
-        <w:pStyle w:val="ListParagraph"/>
-        <w:rPr>
-          <w:rFonts w:ascii="Times-Roman" w:hAnsi="Times-Roman" w:cs="Times-Roman"/>
-        </w:rPr>
-      </w:pPr>
-      <w:r>
-        <w:t>Customer can purchase products, add them to</w:t>
-      </w:r>
-      <w:r>
-        <w:t xml:space="preserve"> the shopping</w:t>
-      </w:r>
-      <w:r>
-        <w:t xml:space="preserve"> cart and place order finally.</w:t>
-      </w:r>
-      <w:r>
-        <w:t xml:space="preserve"> And the</w:t>
-      </w:r>
-      <w:r>
-        <w:t>y</w:t>
-      </w:r>
-      <w:r>
-        <w:t xml:space="preserve"> can edit the quantity of the items in the cart.</w:t>
-      </w:r>
-    </w:p>
-    <w:p>
-      <w:pPr>
-        <w:pStyle w:val="ListParagraph"/>
-        <w:rPr>
-          <w:rFonts w:ascii="Times-Roman" w:hAnsi="Times-Roman" w:cs="Times-Roman"/>
-        </w:rPr>
-      </w:pPr>
-      <w:r>
-        <w:rPr>
-          <w:rFonts w:ascii="Times-Roman" w:hAnsi="Times-Roman" w:cs="Times-Roman"/>
+      <w:r>
+        <w:rPr>
+          <w:rFonts w:ascii="Times-Roman" w:hAnsi="Times-Roman" w:cs="Times-Roman"/>
+        </w:rPr>
+        <w:t>Introduction</w:t>
+      </w:r>
+    </w:p>
+    <w:p>
+      <w:pPr>
+        <w:pStyle w:val="ListParagraph"/>
+        <w:rPr>
+          <w:rFonts w:ascii="Times-Roman" w:hAnsi="Times-Roman" w:cs="Times-Roman"/>
+        </w:rPr>
+      </w:pPr>
+      <w:r>
+        <w:rPr>
+          <w:rFonts w:ascii="Times-Roman" w:hAnsi="Times-Roman" w:cs="Times-Roman"/>
+        </w:rPr>
+        <w:t>A course play</w:t>
+      </w:r>
+      <w:r>
+        <w:rPr>
+          <w:rFonts w:ascii="Times-Roman" w:hAnsi="Times-Roman" w:cs="Times-Roman"/>
+        </w:rPr>
+        <w:t>er</w:t>
+      </w:r>
+      <w:r>
+        <w:rPr>
+          <w:rFonts w:ascii="Times-Roman" w:hAnsi="Times-Roman" w:cs="Times-Roman"/>
+        </w:rPr>
+        <w:t xml:space="preserve"> consists of three components, video, screen</w:t>
+      </w:r>
+      <w:r>
+        <w:rPr>
+          <w:rFonts w:ascii="Times-Roman" w:hAnsi="Times-Roman" w:cs="Times-Roman"/>
+        </w:rPr>
+        <w:t xml:space="preserve">shot and </w:t>
+      </w:r>
+      <w:r>
+        <w:rPr>
+          <w:rFonts w:ascii="Times-Roman" w:hAnsi="Times-Roman" w:cs="Times-Roman"/>
+        </w:rPr>
+        <w:t>whiteboard</w:t>
+      </w:r>
+      <w:r>
+        <w:rPr>
+          <w:rFonts w:ascii="Times-Roman" w:hAnsi="Times-Roman" w:cs="Times-Roman"/>
+        </w:rPr>
+        <w:t xml:space="preserve">. </w:t>
+      </w:r>
+    </w:p>
+    <w:p>
+      <w:pPr>
+        <w:pStyle w:val="ListParagraph"/>
+        <w:numPr>
+          <w:ilvl w:val="0"/>
+          <w:numId w:val="31"/>
+        </w:numPr>
+        <w:rPr>
+          <w:rFonts w:ascii="Times-Roman" w:hAnsi="Times-Roman" w:cs="Times-Roman"/>
+        </w:rPr>
+      </w:pPr>
+      <w:r>
+        <w:rPr>
+          <w:rFonts w:ascii="Times-Roman" w:hAnsi="Times-Roman" w:cs="Times-Roman"/>
+        </w:rPr>
+        <w:t xml:space="preserve">Video is captured by a camera during the lecturing </w:t>
+      </w:r>
+      <w:r>
+        <w:rPr>
+          <w:rFonts w:ascii="Times-Roman" w:hAnsi="Times-Roman" w:cs="Times-Roman"/>
+        </w:rPr>
+        <w:t>time</w:t>
+      </w:r>
+      <w:r>
+        <w:rPr>
+          <w:rFonts w:ascii="Times-Roman" w:hAnsi="Times-Roman" w:cs="Times-Roman"/>
+        </w:rPr>
+        <w:t xml:space="preserve">, and saved as mp4. </w:t>
+      </w:r>
+    </w:p>
+    <w:p>
+      <w:pPr>
+        <w:pStyle w:val="ListParagraph"/>
+        <w:numPr>
+          <w:ilvl w:val="0"/>
+          <w:numId w:val="31"/>
+        </w:numPr>
+        <w:rPr>
+          <w:rFonts w:ascii="Times-Roman" w:hAnsi="Times-Roman" w:cs="Times-Roman"/>
+        </w:rPr>
+      </w:pPr>
+      <w:r>
+        <w:rPr>
+          <w:rFonts w:ascii="Times-Roman" w:hAnsi="Times-Roman" w:cs="Times-Roman"/>
+        </w:rPr>
+        <w:t xml:space="preserve">Screenshot is </w:t>
+      </w:r>
+      <w:r>
+        <w:rPr>
+          <w:rFonts w:ascii="Times-Roman" w:hAnsi="Times-Roman" w:cs="Times-Roman"/>
+        </w:rPr>
+        <w:t>captured</w:t>
+      </w:r>
+      <w:r>
+        <w:rPr>
+          <w:rFonts w:ascii="Times-Roman" w:hAnsi="Times-Roman" w:cs="Times-Roman"/>
+        </w:rPr>
+        <w:t xml:space="preserve"> from computer monitor </w:t>
+      </w:r>
+      <w:r>
+        <w:rPr>
+          <w:rFonts w:ascii="Times-Roman" w:hAnsi="Times-Roman" w:cs="Times-Roman"/>
+        </w:rPr>
+        <w:t>through which</w:t>
+      </w:r>
+      <w:r>
+        <w:rPr>
+          <w:rFonts w:ascii="Times-Roman" w:hAnsi="Times-Roman" w:cs="Times-Roman"/>
+        </w:rPr>
+        <w:t xml:space="preserve"> teachers share their handouts/materials to the students. </w:t>
+      </w:r>
+      <w:r>
+        <w:rPr>
+          <w:rFonts w:ascii="Times-Roman" w:hAnsi="Times-Roman" w:cs="Times-Roman"/>
+        </w:rPr>
+        <w:t>Screenshot are images which are saved in a single file.</w:t>
+      </w:r>
+    </w:p>
+    <w:p>
+      <w:pPr>
+        <w:pStyle w:val="ListParagraph"/>
+        <w:numPr>
+          <w:ilvl w:val="0"/>
+          <w:numId w:val="31"/>
+        </w:numPr>
+        <w:rPr>
+          <w:rFonts w:ascii="Times-Roman" w:hAnsi="Times-Roman" w:cs="Times-Roman"/>
+        </w:rPr>
+      </w:pPr>
+      <w:r>
+        <w:rPr>
+          <w:rFonts w:ascii="Times-Roman" w:hAnsi="Times-Roman" w:cs="Times-Roman"/>
+        </w:rPr>
+        <w:t>Whiteboard is captured from</w:t>
+      </w:r>
+      <w:r>
+        <w:rPr>
+          <w:rFonts w:ascii="Times-Roman" w:hAnsi="Times-Roman" w:cs="Times-Roman"/>
+        </w:rPr>
+        <w:t xml:space="preserve"> </w:t>
+      </w:r>
+      <w:r>
+        <w:rPr>
+          <w:rFonts w:ascii="Times-Roman" w:hAnsi="Times-Roman" w:cs="Times-Roman"/>
+        </w:rPr>
+        <w:t xml:space="preserve">special pens and boards. Any operation on the board, </w:t>
+      </w:r>
+      <w:r>
+        <w:rPr>
+          <w:rFonts w:ascii="Times-Roman" w:hAnsi="Times-Roman" w:cs="Times-Roman"/>
+        </w:rPr>
+        <w:t>such as writing, drawing</w:t>
+      </w:r>
+      <w:r>
+        <w:rPr>
+          <w:rFonts w:ascii="Times-Roman" w:hAnsi="Times-Roman" w:cs="Times-Roman"/>
+        </w:rPr>
+        <w:t xml:space="preserve"> </w:t>
+      </w:r>
+      <w:r>
+        <w:rPr>
+          <w:rFonts w:ascii="Times-Roman" w:hAnsi="Times-Roman" w:cs="Times-Roman"/>
+        </w:rPr>
+        <w:t xml:space="preserve">or </w:t>
+      </w:r>
+      <w:r>
+        <w:rPr>
+          <w:rFonts w:ascii="Times-Roman" w:hAnsi="Times-Roman" w:cs="Times-Roman"/>
+        </w:rPr>
+        <w:t>brushing</w:t>
+      </w:r>
+      <w:r>
+        <w:rPr>
+          <w:rFonts w:ascii="Times-Roman" w:hAnsi="Times-Roman" w:cs="Times-Roman"/>
+        </w:rPr>
+        <w:t xml:space="preserve"> is logged and stored to a single file</w:t>
+      </w:r>
+      <w:r>
+        <w:rPr>
+          <w:rFonts w:ascii="Times-Roman" w:hAnsi="Times-Roman" w:cs="Times-Roman"/>
+        </w:rPr>
+        <w:t>.</w:t>
+      </w:r>
+    </w:p>
+    <w:p>
+      <w:pPr>
+        <w:pStyle w:val="ListParagraph"/>
+        <w:rPr>
+          <w:rFonts w:ascii="Times-Roman" w:hAnsi="Times-Roman" w:cs="Times-Roman"/>
+        </w:rPr>
+      </w:pPr>
+      <w:r>
+        <w:rPr>
+          <w:rFonts w:ascii="Times-Roman" w:hAnsi="Times-Roman" w:cs="Times-Roman"/>
+        </w:rPr>
+        <w:t xml:space="preserve">For this course player, video is played independently. </w:t>
+      </w:r>
+      <w:r>
+        <w:rPr>
+          <w:rFonts w:ascii="Times-Roman" w:hAnsi="Times-Roman" w:cs="Times-Roman"/>
+        </w:rPr>
+        <w:t>T</w:t>
+      </w:r>
+      <w:r>
+        <w:rPr>
+          <w:rFonts w:ascii="Times-Roman" w:hAnsi="Times-Roman" w:cs="Times-Roman"/>
+        </w:rPr>
+        <w:t xml:space="preserve">he content of </w:t>
+      </w:r>
+      <w:r>
+        <w:rPr>
+          <w:rFonts w:ascii="Times-Roman" w:hAnsi="Times-Roman" w:cs="Times-Roman"/>
+        </w:rPr>
+        <w:t xml:space="preserve">the </w:t>
+      </w:r>
+      <w:r>
+        <w:rPr>
+          <w:rFonts w:ascii="Times-Roman" w:hAnsi="Times-Roman" w:cs="Times-Roman"/>
+        </w:rPr>
+        <w:t xml:space="preserve">screen and whiteboard is synchronized </w:t>
+      </w:r>
+      <w:r>
+        <w:rPr>
+          <w:rFonts w:ascii="Times-Roman" w:hAnsi="Times-Roman" w:cs="Times-Roman"/>
+        </w:rPr>
+        <w:t xml:space="preserve">with the playing process of the </w:t>
+      </w:r>
+      <w:r>
+        <w:rPr>
+          <w:rFonts w:ascii="Times-Roman" w:hAnsi="Times-Roman" w:cs="Times-Roman"/>
+        </w:rPr>
+        <w:t xml:space="preserve">video. In this </w:t>
+      </w:r>
+      <w:r>
+        <w:rPr>
+          <w:rFonts w:ascii="Times-Roman" w:hAnsi="Times-Roman" w:cs="Times-Roman"/>
+        </w:rPr>
+        <w:t>sample</w:t>
+      </w:r>
+      <w:r>
+        <w:rPr>
+          <w:rFonts w:ascii="Times-Roman" w:hAnsi="Times-Roman" w:cs="Times-Roman"/>
+        </w:rPr>
+        <w:t>, I use a slider bar to simulate the video player.</w:t>
+      </w:r>
+    </w:p>
+    <w:p>
+      <w:pPr>
+        <w:pStyle w:val="ListParagraph"/>
+        <w:numPr>
+          <w:ilvl w:val="1"/>
+          <w:numId w:val="11"/>
+        </w:numPr>
+        <w:ind w:left="720"/>
+        <w:outlineLvl w:val="1"/>
+        <w:rPr>
+          <w:rFonts w:ascii="Times-Roman" w:hAnsi="Times-Roman" w:cs="Times-Roman"/>
+        </w:rPr>
+      </w:pPr>
+      <w:r>
+        <w:rPr>
+          <w:rFonts w:ascii="Times-Roman" w:hAnsi="Times-Roman" w:cs="Times-Roman"/>
+        </w:rPr>
+        <w:t>UI</w:t>
+      </w:r>
+    </w:p>
+    <w:p>
+      <w:pPr>
+        <w:pStyle w:val="ListParagraph"/>
+        <w:rPr>
+          <w:rFonts w:ascii="Times-Roman" w:hAnsi="Times-Roman" w:cs="Times-Roman"/>
+        </w:rPr>
+      </w:pPr>
+      <w:r>
+        <w:rPr>
+          <w:rFonts w:ascii="Times-Roman" w:hAnsi="Times-Roman" w:cs="Times-Roman"/>
+        </w:rPr>
+        <w:t>On the top of the player</w:t>
+      </w:r>
+      <w:r>
+        <w:rPr>
+          <w:rFonts w:ascii="Times-Roman" w:hAnsi="Times-Roman" w:cs="Times-Roman"/>
+        </w:rPr>
+        <w:t>, there</w:t>
+      </w:r>
+      <w:r>
+        <w:rPr>
+          <w:rFonts w:ascii="Times-Roman" w:hAnsi="Times-Roman" w:cs="Times-Roman"/>
+        </w:rPr>
+        <w:t xml:space="preserve"> is the process bar and a Play button. </w:t>
+      </w:r>
+      <w:r>
+        <w:rPr>
+          <w:rFonts w:ascii="Times-Roman" w:hAnsi="Times-Roman" w:cs="Times-Roman"/>
+        </w:rPr>
+        <w:t>There are two canvases below the process bar. The left one</w:t>
+      </w:r>
+      <w:r>
+        <w:rPr>
+          <w:rFonts w:ascii="Times-Roman" w:hAnsi="Times-Roman" w:cs="Times-Roman"/>
+        </w:rPr>
+        <w:t xml:space="preserve"> is for screenshot and the right </w:t>
+      </w:r>
+      <w:r>
+        <w:rPr>
+          <w:rFonts w:ascii="Times-Roman" w:hAnsi="Times-Roman" w:cs="Times-Roman"/>
+        </w:rPr>
+        <w:t>one</w:t>
+      </w:r>
+      <w:r>
+        <w:rPr>
+          <w:rFonts w:ascii="Times-Roman" w:hAnsi="Times-Roman" w:cs="Times-Roman"/>
+        </w:rPr>
+        <w:t xml:space="preserve"> is for whiteboard.</w:t>
+      </w:r>
+    </w:p>
+    <w:p>
+      <w:pPr>
+        <w:pStyle w:val="ListParagraph"/>
+        <w:rPr>
+          <w:rFonts w:ascii="Times-Roman" w:hAnsi="Times-Roman" w:cs="Times-Roman"/>
+        </w:rPr>
+      </w:pPr>
+      <w:r>
+        <w:rPr>
+          <w:rFonts w:ascii="Times-Roman" w:hAnsi="Times-Roman" w:cs="Times-Roman"/>
+          <w:noProof/>
+          <w:lang w:eastAsia="zh-CN"/>
         </w:rPr>
         <w:drawing>
           <wp:inline distT="0" distB="0" distL="0" distR="0" wp14:anchorId="3D2D789D" wp14:editId="7CDA1713">
@@ -1166,114 +2229,6 @@
     <w:p>
       <w:pPr>
         <w:pStyle w:val="ListParagraph"/>
-        <w:rPr>
-          <w:rFonts w:ascii="Times-Roman" w:hAnsi="Times-Roman" w:cs="Times-Roman"/>
-        </w:rPr>
-      </w:pPr>
-      <w:r>
-        <w:rPr>
-          <w:rFonts w:ascii="Times-Roman" w:hAnsi="Times-Roman" w:cs="Times-Roman"/>
-        </w:rPr>
-        <w:t>Provide address and credit card information.</w:t>
-      </w:r>
-    </w:p>
-    <w:p>
-      <w:pPr>
-        <w:pStyle w:val="ListParagraph"/>
-        <w:rPr>
-          <w:rFonts w:ascii="Times-Roman" w:hAnsi="Times-Roman" w:cs="Times-Roman"/>
-        </w:rPr>
-      </w:pPr>
-    </w:p>
-    <w:p>
-      <w:pPr>
-        <w:pStyle w:val="ListParagraph"/>
-        <w:rPr>
-          <w:rFonts w:ascii="Times-Roman" w:hAnsi="Times-Roman" w:cs="Times-Roman"/>
-        </w:rPr>
-      </w:pPr>
-      <w:r>
-        <w:rPr>
-          <w:rFonts w:ascii="Times-Roman" w:hAnsi="Times-Roman" w:cs="Times-Roman"/>
-        </w:rPr>
-        <w:t>O</w:t>
-      </w:r>
-      <w:r>
-        <w:rPr>
-          <w:rFonts w:ascii="Times-Roman" w:hAnsi="Times-Roman" w:cs="Times-Roman"/>
-        </w:rPr>
-        <w:t>rder</w:t>
-      </w:r>
-      <w:r>
-        <w:rPr>
-          <w:rFonts w:ascii="Times-Roman" w:hAnsi="Times-Roman" w:cs="Times-Roman"/>
-        </w:rPr>
-        <w:t xml:space="preserve"> is generated.</w:t>
-      </w:r>
-    </w:p>
-    <w:p>
-      <w:pPr>
-        <w:pStyle w:val="ListParagraph"/>
-        <w:rPr>
-          <w:rFonts w:ascii="Times-Roman" w:hAnsi="Times-Roman" w:cs="Times-Roman"/>
-        </w:rPr>
-      </w:pPr>
-    </w:p>
-    <w:p>
-      <w:pPr>
-        <w:pStyle w:val="ListParagraph"/>
-        <w:rPr>
-          <w:rFonts w:ascii="Times-Roman" w:hAnsi="Times-Roman" w:cs="Times-Roman"/>
-        </w:rPr>
-      </w:pPr>
-      <w:r>
-        <w:rPr>
-          <w:rFonts w:ascii="Times-Roman" w:hAnsi="Times-Roman" w:cs="Times-Roman"/>
-        </w:rPr>
-        <w:t xml:space="preserve">View </w:t>
-      </w:r>
-      <w:r>
-        <w:rPr>
-          <w:rFonts w:ascii="Times-Roman" w:hAnsi="Times-Roman" w:cs="Times-Roman"/>
-        </w:rPr>
-        <w:t xml:space="preserve">My </w:t>
-      </w:r>
-      <w:r>
-        <w:rPr>
-          <w:rFonts w:ascii="Times-Roman" w:hAnsi="Times-Roman" w:cs="Times-Roman"/>
-        </w:rPr>
-        <w:t>O</w:t>
-      </w:r>
-      <w:r>
-        <w:rPr>
-          <w:rFonts w:ascii="Times-Roman" w:hAnsi="Times-Roman" w:cs="Times-Roman"/>
-        </w:rPr>
-        <w:t>rder list.</w:t>
-      </w:r>
-      <w:r>
-        <w:rPr>
-          <w:rFonts w:ascii="Times-Roman" w:hAnsi="Times-Roman" w:cs="Times-Roman"/>
-        </w:rPr>
-        <w:t xml:space="preserve"> </w:t>
-      </w:r>
-      <w:r>
-        <w:rPr>
-          <w:rFonts w:ascii="Times-Roman" w:hAnsi="Times-Roman" w:cs="Times-Roman"/>
-        </w:rPr>
-        <w:t>Here, you can cancel your order.</w:t>
-      </w:r>
-    </w:p>
-    <w:p>
-      <w:pPr>
-        <w:pStyle w:val="ListParagraph"/>
-        <w:rPr>
-          <w:rFonts w:ascii="Times-Roman" w:hAnsi="Times-Roman" w:cs="Times-Roman"/>
-        </w:rPr>
-      </w:pPr>
-    </w:p>
-    <w:p>
-      <w:pPr>
-        <w:pStyle w:val="ListParagraph"/>
         <w:numPr>
           <w:ilvl w:val="1"/>
           <w:numId w:val="11"/>
@@ -1297,31 +2252,39 @@
         <w:spacing w:after="160" w:line="259" w:lineRule="auto"/>
       </w:pPr>
       <w:r>
-        <w:t>Login with the default user ‘</w:t>
-      </w:r>
-      <w:r>
-        <w:t>storemanager</w:t>
-      </w:r>
-      <w:r>
-        <w:t>’ and password ‘</w:t>
-      </w:r>
-      <w:r>
-        <w:t>storemanager</w:t>
-      </w:r>
-      <w:r>
-        <w:t>’. Select the user type of ‘Store Manager’.</w:t>
-      </w:r>
-    </w:p>
-    <w:p>
-      <w:pPr>
-        <w:pStyle w:val="ListParagraph"/>
-        <w:rPr>
-          <w:rFonts w:ascii="Times-Roman" w:hAnsi="Times-Roman" w:cs="Times-Roman"/>
-        </w:rPr>
-      </w:pPr>
-      <w:r>
-        <w:rPr>
-          <w:rFonts w:ascii="Times-Roman" w:hAnsi="Times-Roman" w:cs="Times-Roman"/>
+        <w:t>When you click the play button</w:t>
+      </w:r>
+      <w:r>
+        <w:t>, the process begins to move, the current</w:t>
+      </w:r>
+      <w:r>
+        <w:t xml:space="preserve"> time will be refreshed as well, one second </w:t>
+      </w:r>
+      <w:r>
+        <w:t xml:space="preserve">for </w:t>
+      </w:r>
+      <w:r>
+        <w:t>interval.</w:t>
+      </w:r>
+      <w:r>
+        <w:t xml:space="preserve"> The screenshot and whiteboard canvas show the content simultaneously. </w:t>
+      </w:r>
+      <w:r>
+        <w:t>You can drag the process bar forward or afterward.</w:t>
+      </w:r>
+    </w:p>
+    <w:p>
+      <w:pPr>
+        <w:pStyle w:val="ListParagraph"/>
+        <w:rPr>
+          <w:rFonts w:ascii="Times-Roman" w:hAnsi="Times-Roman" w:cs="Times-Roman"/>
+        </w:rPr>
+      </w:pPr>
+      <w:r>
+        <w:rPr>
+          <w:rFonts w:ascii="Times-Roman" w:hAnsi="Times-Roman" w:cs="Times-Roman"/>
+          <w:noProof/>
+          <w:lang w:eastAsia="zh-CN"/>
         </w:rPr>
         <w:lastRenderedPageBreak/>
         <w:drawing>
@@ -1365,6 +2328,316 @@
       <w:pPr>
         <w:pStyle w:val="ListParagraph"/>
         <w:numPr>
+          <w:ilvl w:val="1"/>
+          <w:numId w:val="11"/>
+        </w:numPr>
+        <w:ind w:left="720"/>
+        <w:outlineLvl w:val="1"/>
+        <w:rPr>
+          <w:rFonts w:ascii="Times-Roman" w:hAnsi="Times-Roman" w:cs="Times-Roman"/>
+        </w:rPr>
+      </w:pPr>
+      <w:r>
+        <w:rPr>
+          <w:rFonts w:ascii="Times-Roman" w:hAnsi="Times-Roman" w:cs="Times-Roman"/>
+        </w:rPr>
+        <w:t>Under the Hood</w:t>
+      </w:r>
+    </w:p>
+    <w:p>
+      <w:pPr>
+        <w:pStyle w:val="ListParagraph"/>
+        <w:rPr>
+          <w:rFonts w:ascii="Times-Roman" w:hAnsi="Times-Roman" w:cs="Times-Roman"/>
+        </w:rPr>
+      </w:pPr>
+      <w:r>
+        <w:rPr>
+          <w:rFonts w:ascii="Times-Roman" w:hAnsi="Times-Roman" w:cs="Times-Roman"/>
+        </w:rPr>
+        <w:t>How</w:t>
+      </w:r>
+      <w:r>
+        <w:rPr>
+          <w:rFonts w:ascii="Times-Roman" w:hAnsi="Times-Roman" w:cs="Times-Roman"/>
+        </w:rPr>
+        <w:t xml:space="preserve"> does </w:t>
+      </w:r>
+      <w:r>
+        <w:rPr>
+          <w:rFonts w:ascii="Times-Roman" w:hAnsi="Times-Roman" w:cs="Times-Roman"/>
+        </w:rPr>
+        <w:t>this dummy player work?</w:t>
+      </w:r>
+    </w:p>
+    <w:p>
+      <w:pPr>
+        <w:pStyle w:val="ListParagraph"/>
+        <w:numPr>
+          <w:ilvl w:val="0"/>
+          <w:numId w:val="32"/>
+        </w:numPr>
+        <w:rPr>
+          <w:rFonts w:ascii="Times-Roman" w:hAnsi="Times-Roman" w:cs="Times-Roman"/>
+        </w:rPr>
+      </w:pPr>
+      <w:r>
+        <w:rPr>
+          <w:rFonts w:ascii="Times-Roman" w:hAnsi="Times-Roman" w:cs="Times-Roman"/>
+        </w:rPr>
+        <w:t>When the page is opened, the connection is setup between server and client(web browser).</w:t>
+      </w:r>
+    </w:p>
+    <w:p>
+      <w:pPr>
+        <w:pStyle w:val="ListParagraph"/>
+        <w:numPr>
+          <w:ilvl w:val="0"/>
+          <w:numId w:val="32"/>
+        </w:numPr>
+        <w:rPr>
+          <w:rFonts w:ascii="Times-Roman" w:hAnsi="Times-Roman" w:cs="Times-Roman"/>
+        </w:rPr>
+      </w:pPr>
+      <w:r>
+        <w:rPr>
+          <w:rFonts w:ascii="Times-Roman" w:hAnsi="Times-Roman" w:cs="Times-Roman"/>
+        </w:rPr>
+        <w:t xml:space="preserve">Next, the course starts to play after the Play button is clicked. </w:t>
+      </w:r>
+      <w:r>
+        <w:rPr>
+          <w:rFonts w:ascii="Times-Roman" w:hAnsi="Times-Roman" w:cs="Times-Roman"/>
+        </w:rPr>
+        <w:t>At</w:t>
+      </w:r>
+      <w:r>
+        <w:rPr>
+          <w:rFonts w:ascii="Times-Roman" w:hAnsi="Times-Roman" w:cs="Times-Roman"/>
+        </w:rPr>
+        <w:t xml:space="preserve"> the same time, a </w:t>
+      </w:r>
+      <w:r>
+        <w:rPr>
+          <w:rFonts w:ascii="Times-Roman" w:hAnsi="Times-Roman" w:cs="Times-Roman"/>
+        </w:rPr>
+        <w:t>notification</w:t>
+      </w:r>
+      <w:r>
+        <w:rPr>
+          <w:rFonts w:ascii="Times-Roman" w:hAnsi="Times-Roman" w:cs="Times-Roman"/>
+        </w:rPr>
+        <w:t xml:space="preserve"> is sent to</w:t>
+      </w:r>
+      <w:r>
+        <w:rPr>
+          <w:rFonts w:ascii="Times-Roman" w:hAnsi="Times-Roman" w:cs="Times-Roman"/>
+        </w:rPr>
+        <w:t xml:space="preserve"> the</w:t>
+      </w:r>
+      <w:r>
+        <w:rPr>
+          <w:rFonts w:ascii="Times-Roman" w:hAnsi="Times-Roman" w:cs="Times-Roman"/>
+        </w:rPr>
+        <w:t xml:space="preserve"> server, and the server knows that the player </w:t>
+      </w:r>
+      <w:r>
+        <w:rPr>
+          <w:rFonts w:ascii="Times-Roman" w:hAnsi="Times-Roman" w:cs="Times-Roman"/>
+        </w:rPr>
+        <w:t>has begun</w:t>
+      </w:r>
+      <w:r>
+        <w:rPr>
+          <w:rFonts w:ascii="Times-Roman" w:hAnsi="Times-Roman" w:cs="Times-Roman"/>
+        </w:rPr>
+        <w:t xml:space="preserve"> to work. </w:t>
+      </w:r>
+    </w:p>
+    <w:p>
+      <w:pPr>
+        <w:pStyle w:val="ListParagraph"/>
+        <w:numPr>
+          <w:ilvl w:val="0"/>
+          <w:numId w:val="32"/>
+        </w:numPr>
+        <w:rPr>
+          <w:rFonts w:ascii="Times-Roman" w:hAnsi="Times-Roman" w:cs="Times-Roman"/>
+        </w:rPr>
+      </w:pPr>
+      <w:r>
+        <w:rPr>
+          <w:rFonts w:ascii="Times-Roman" w:hAnsi="Times-Roman" w:cs="Times-Roman"/>
+        </w:rPr>
+        <w:t>Then, s</w:t>
+      </w:r>
+      <w:r>
+        <w:rPr>
+          <w:rFonts w:ascii="Times-Roman" w:hAnsi="Times-Roman" w:cs="Times-Roman"/>
+        </w:rPr>
+        <w:t>erver starts</w:t>
+      </w:r>
+      <w:r>
+        <w:rPr>
+          <w:rFonts w:ascii="Times-Roman" w:hAnsi="Times-Roman" w:cs="Times-Roman"/>
+        </w:rPr>
+        <w:t xml:space="preserve"> a timer, run the task</w:t>
+      </w:r>
+      <w:r>
+        <w:rPr>
+          <w:rFonts w:ascii="Times-Roman" w:hAnsi="Times-Roman" w:cs="Times-Roman"/>
+        </w:rPr>
+        <w:t>(step 4)</w:t>
+      </w:r>
+      <w:r>
+        <w:rPr>
+          <w:rFonts w:ascii="Times-Roman" w:hAnsi="Times-Roman" w:cs="Times-Roman"/>
+        </w:rPr>
+        <w:t xml:space="preserve"> for every second.</w:t>
+      </w:r>
+    </w:p>
+    <w:p>
+      <w:pPr>
+        <w:pStyle w:val="ListParagraph"/>
+        <w:numPr>
+          <w:ilvl w:val="0"/>
+          <w:numId w:val="32"/>
+        </w:numPr>
+        <w:rPr>
+          <w:rFonts w:ascii="Times-Roman" w:hAnsi="Times-Roman" w:cs="Times-Roman"/>
+        </w:rPr>
+      </w:pPr>
+      <w:r>
+        <w:rPr>
+          <w:rFonts w:ascii="Times-Roman" w:hAnsi="Times-Roman" w:cs="Times-Roman"/>
+        </w:rPr>
+        <w:t xml:space="preserve">Server </w:t>
+      </w:r>
+      <w:r>
+        <w:rPr>
+          <w:rFonts w:ascii="Times-Roman" w:hAnsi="Times-Roman" w:cs="Times-Roman"/>
+        </w:rPr>
+        <w:t xml:space="preserve">reads data for screenshot and </w:t>
+      </w:r>
+      <w:r>
+        <w:rPr>
+          <w:rFonts w:ascii="Times-Roman" w:hAnsi="Times-Roman" w:cs="Times-Roman"/>
+        </w:rPr>
+        <w:t>whiteboard based</w:t>
+      </w:r>
+      <w:r>
+        <w:rPr>
+          <w:rFonts w:ascii="Times-Roman" w:hAnsi="Times-Roman" w:cs="Times-Roman"/>
+        </w:rPr>
+        <w:t xml:space="preserve"> on</w:t>
+      </w:r>
+      <w:r>
+        <w:rPr>
+          <w:rFonts w:ascii="Times-Roman" w:hAnsi="Times-Roman" w:cs="Times-Roman"/>
+        </w:rPr>
+        <w:t xml:space="preserve"> the current time.</w:t>
+      </w:r>
+    </w:p>
+    <w:p>
+      <w:pPr>
+        <w:pStyle w:val="ListParagraph"/>
+        <w:numPr>
+          <w:ilvl w:val="0"/>
+          <w:numId w:val="32"/>
+        </w:numPr>
+        <w:rPr>
+          <w:rFonts w:ascii="Times-Roman" w:hAnsi="Times-Roman" w:cs="Times-Roman"/>
+        </w:rPr>
+      </w:pPr>
+      <w:r>
+        <w:rPr>
+          <w:rFonts w:ascii="Times-Roman" w:hAnsi="Times-Roman" w:cs="Times-Roman"/>
+        </w:rPr>
+        <w:t>If there is any update(new image or new drawing), it will send data(JSON format) to client. Otherwise, no communication occurs from server to client.</w:t>
+      </w:r>
+    </w:p>
+    <w:p>
+      <w:pPr>
+        <w:pStyle w:val="ListParagraph"/>
+        <w:numPr>
+          <w:ilvl w:val="0"/>
+          <w:numId w:val="32"/>
+        </w:numPr>
+        <w:rPr>
+          <w:rFonts w:ascii="Times-Roman" w:hAnsi="Times-Roman" w:cs="Times-Roman"/>
+        </w:rPr>
+      </w:pPr>
+      <w:r>
+        <w:rPr>
+          <w:rFonts w:ascii="Times-Roman" w:hAnsi="Times-Roman" w:cs="Times-Roman"/>
+        </w:rPr>
+        <w:t>If web browser gets data, it will draw images or lines accordingly.</w:t>
+      </w:r>
+    </w:p>
+    <w:p>
+      <w:pPr>
+        <w:pStyle w:val="ListParagraph"/>
+        <w:numPr>
+          <w:ilvl w:val="0"/>
+          <w:numId w:val="32"/>
+        </w:numPr>
+        <w:rPr>
+          <w:rFonts w:ascii="Times-Roman" w:hAnsi="Times-Roman" w:cs="Times-Roman"/>
+        </w:rPr>
+      </w:pPr>
+      <w:r>
+        <w:rPr>
+          <w:rFonts w:ascii="Times-Roman" w:hAnsi="Times-Roman" w:cs="Times-Roman"/>
+        </w:rPr>
+        <w:t xml:space="preserve">The communication from client to server occurs </w:t>
+      </w:r>
+      <w:r>
+        <w:rPr>
+          <w:rFonts w:ascii="Times-Roman" w:hAnsi="Times-Roman" w:cs="Times-Roman"/>
+        </w:rPr>
+        <w:t xml:space="preserve">only </w:t>
+      </w:r>
+      <w:r>
+        <w:rPr>
+          <w:rFonts w:ascii="Times-Roman" w:hAnsi="Times-Roman" w:cs="Times-Roman"/>
+        </w:rPr>
+        <w:t>when the play button is click or the process bar is dragged.</w:t>
+      </w:r>
+    </w:p>
+    <w:p>
+      <w:pPr>
+        <w:pStyle w:val="ListParagraph"/>
+        <w:numPr>
+          <w:ilvl w:val="0"/>
+          <w:numId w:val="32"/>
+        </w:numPr>
+        <w:rPr>
+          <w:rFonts w:ascii="Times-Roman" w:hAnsi="Times-Roman" w:cs="Times-Roman"/>
+        </w:rPr>
+      </w:pPr>
+      <w:r>
+        <w:rPr>
+          <w:rFonts w:ascii="Times-Roman" w:hAnsi="Times-Roman" w:cs="Times-Roman"/>
+        </w:rPr>
+        <w:t xml:space="preserve">The communication from server to client occurs </w:t>
+      </w:r>
+      <w:r>
+        <w:rPr>
+          <w:rFonts w:ascii="Times-Roman" w:hAnsi="Times-Roman" w:cs="Times-Roman"/>
+        </w:rPr>
+        <w:t xml:space="preserve">only </w:t>
+      </w:r>
+      <w:r>
+        <w:rPr>
+          <w:rFonts w:ascii="Times-Roman" w:hAnsi="Times-Roman" w:cs="Times-Roman"/>
+        </w:rPr>
+        <w:t>when new data is found.</w:t>
+      </w:r>
+    </w:p>
+    <w:p>
+      <w:pPr>
+        <w:pStyle w:val="ListParagraph"/>
+        <w:numPr>
           <w:ilvl w:val="0"/>
           <w:numId w:val="11"/>
         </w:numPr>
@@ -1389,28 +2662,129 @@
     <w:p>
       <w:pPr>
         <w:pStyle w:val="ListParagraph"/>
-        <w:rPr>
-          <w:rFonts w:ascii="Times-Roman" w:hAnsi="Times-Roman" w:cs="Times-Roman"/>
-        </w:rPr>
-      </w:pPr>
-      <w:r>
-        <w:rPr>
-          <w:rFonts w:ascii="Times-Roman" w:hAnsi="Times-Roman" w:cs="Times-Roman"/>
-        </w:rPr>
-        <w:t>Based on the previous sample, add the html 5 viedo player.</w:t>
-      </w:r>
-    </w:p>
-    <w:p>
-      <w:pPr>
-        <w:pStyle w:val="ListParagraph"/>
-        <w:rPr>
-          <w:rFonts w:ascii="Times-Roman" w:hAnsi="Times-Roman" w:cs="Times-Roman"/>
-        </w:rPr>
-      </w:pPr>
-      <w:r>
-        <w:rPr>
-          <w:rFonts w:ascii="Times-Roman" w:hAnsi="Times-Roman" w:cs="Times-Roman"/>
-        </w:rPr>
+        <w:numPr>
+          <w:ilvl w:val="1"/>
+          <w:numId w:val="11"/>
+        </w:numPr>
+        <w:ind w:left="720"/>
+        <w:outlineLvl w:val="1"/>
+        <w:rPr>
+          <w:rFonts w:ascii="Times-Roman" w:hAnsi="Times-Roman" w:cs="Times-Roman"/>
+        </w:rPr>
+      </w:pPr>
+      <w:r>
+        <w:rPr>
+          <w:rFonts w:ascii="Times-Roman" w:hAnsi="Times-Roman" w:cs="Times-Roman"/>
+        </w:rPr>
+        <w:t>Introduction</w:t>
+      </w:r>
+    </w:p>
+    <w:p>
+      <w:pPr>
+        <w:pStyle w:val="ListParagraph"/>
+        <w:rPr>
+          <w:rFonts w:ascii="Times-Roman" w:hAnsi="Times-Roman" w:cs="Times-Roman"/>
+        </w:rPr>
+      </w:pPr>
+      <w:r>
+        <w:rPr>
+          <w:rFonts w:ascii="Times-Roman" w:hAnsi="Times-Roman" w:cs="Times-Roman"/>
+        </w:rPr>
+        <w:t>Based on the previous sample, add</w:t>
+      </w:r>
+      <w:r>
+        <w:rPr>
+          <w:rFonts w:ascii="Times-Roman" w:hAnsi="Times-Roman" w:cs="Times-Roman"/>
+        </w:rPr>
+        <w:t xml:space="preserve"> a HTML5 Vid</w:t>
+      </w:r>
+      <w:r>
+        <w:rPr>
+          <w:rFonts w:ascii="Times-Roman" w:hAnsi="Times-Roman" w:cs="Times-Roman"/>
+        </w:rPr>
+        <w:t>e</w:t>
+      </w:r>
+      <w:r>
+        <w:rPr>
+          <w:rFonts w:ascii="Times-Roman" w:hAnsi="Times-Roman" w:cs="Times-Roman"/>
+        </w:rPr>
+        <w:t>o control to make</w:t>
+      </w:r>
+      <w:r>
+        <w:rPr>
+          <w:rFonts w:ascii="Times-Roman" w:hAnsi="Times-Roman" w:cs="Times-Roman"/>
+        </w:rPr>
+        <w:t xml:space="preserve"> it</w:t>
+      </w:r>
+      <w:r>
+        <w:rPr>
+          <w:rFonts w:ascii="Times-Roman" w:hAnsi="Times-Roman" w:cs="Times-Roman"/>
+        </w:rPr>
+        <w:t xml:space="preserve"> a real course player</w:t>
+      </w:r>
+      <w:r>
+        <w:rPr>
+          <w:rFonts w:ascii="Times-Roman" w:hAnsi="Times-Roman" w:cs="Times-Roman"/>
+        </w:rPr>
+        <w:t>.</w:t>
+      </w:r>
+      <w:r>
+        <w:rPr>
+          <w:rFonts w:ascii="Times-Roman" w:hAnsi="Times-Roman" w:cs="Times-Roman"/>
+        </w:rPr>
+        <w:t xml:space="preserve"> Here is the </w:t>
+      </w:r>
+      <w:r>
+        <w:rPr>
+          <w:rFonts w:ascii="Times-Roman" w:hAnsi="Times-Roman" w:cs="Times-Roman"/>
+        </w:rPr>
+        <w:t xml:space="preserve">js video </w:t>
+      </w:r>
+      <w:r>
+        <w:rPr>
+          <w:rFonts w:ascii="Times-Roman" w:hAnsi="Times-Roman" w:cs="Times-Roman"/>
+        </w:rPr>
+        <w:t>control</w:t>
+      </w:r>
+      <w:r>
+        <w:rPr>
+          <w:rFonts w:ascii="Times-Roman" w:hAnsi="Times-Roman" w:cs="Times-Roman"/>
+        </w:rPr>
+        <w:t xml:space="preserve"> for html5</w:t>
+      </w:r>
+      <w:r>
+        <w:rPr>
+          <w:rFonts w:ascii="Times-Roman" w:hAnsi="Times-Roman" w:cs="Times-Roman"/>
+        </w:rPr>
+        <w:t xml:space="preserve">, </w:t>
+      </w:r>
+      <w:r>
+        <w:rPr>
+          <w:rFonts w:ascii="Times-Roman" w:hAnsi="Times-Roman" w:cs="Times-Roman"/>
+        </w:rPr>
+        <w:t>http://videojs.com/</w:t>
+      </w:r>
+      <w:r>
+        <w:rPr>
+          <w:rFonts w:ascii="Times-Roman" w:hAnsi="Times-Roman" w:cs="Times-Roman"/>
+        </w:rPr>
+        <w:t>.</w:t>
+      </w:r>
+    </w:p>
+    <w:p>
+      <w:pPr>
+        <w:pStyle w:val="ListParagraph"/>
+        <w:rPr>
+          <w:rFonts w:ascii="Times-Roman" w:hAnsi="Times-Roman" w:cs="Times-Roman"/>
+        </w:rPr>
+      </w:pPr>
+      <w:r>
+        <w:rPr>
+          <w:rFonts w:ascii="Times-Roman" w:hAnsi="Times-Roman" w:cs="Times-Roman"/>
+          <w:noProof/>
+          <w:lang w:eastAsia="zh-CN"/>
+        </w:rPr>
+        <w:lastRenderedPageBreak/>
         <w:drawing>
           <wp:inline distT="0" distB="0" distL="0" distR="0" wp14:anchorId="0C74B440" wp14:editId="42EEBD72">
             <wp:extent cx="5470829" cy="4737878"/>
@@ -1470,58 +2844,590 @@
           <w:sz w:val="28"/>
           <w:szCs w:val="28"/>
         </w:rPr>
+        <w:t>Conclusion</w:t>
+      </w:r>
+    </w:p>
+    <w:p>
+      <w:pPr>
+        <w:pStyle w:val="ListParagraph"/>
+        <w:numPr>
+          <w:ilvl w:val="1"/>
+          <w:numId w:val="11"/>
+        </w:numPr>
+        <w:ind w:left="720"/>
+        <w:outlineLvl w:val="1"/>
+        <w:rPr>
+          <w:rFonts w:ascii="Times-Roman" w:hAnsi="Times-Roman" w:cs="Times-Roman"/>
+        </w:rPr>
+      </w:pPr>
+      <w:r>
+        <w:rPr>
+          <w:rFonts w:ascii="Times-Roman" w:hAnsi="Times-Roman" w:cs="Times-Roman"/>
+        </w:rPr>
+        <w:t>Easy to Implement</w:t>
+      </w:r>
+    </w:p>
+    <w:p>
+      <w:pPr>
+        <w:pStyle w:val="ListParagraph"/>
+        <w:rPr>
+          <w:rFonts w:ascii="Times-Roman" w:hAnsi="Times-Roman" w:cs="Times-Roman"/>
+        </w:rPr>
+      </w:pPr>
+      <w:r>
+        <w:rPr>
+          <w:rFonts w:ascii="Times-Roman" w:hAnsi="Times-Roman" w:cs="Times-Roman"/>
+        </w:rPr>
+        <w:t xml:space="preserve">If you are familiar with C# and ASP.NET, it is really easy to develop such real time online application. </w:t>
+      </w:r>
+      <w:r>
+        <w:rPr>
+          <w:rFonts w:ascii="Times-Roman" w:hAnsi="Times-Roman" w:cs="Times-Roman"/>
+        </w:rPr>
+        <w:t xml:space="preserve">Of course, </w:t>
+      </w:r>
+      <w:r>
+        <w:rPr>
+          <w:rFonts w:ascii="Times-Roman" w:hAnsi="Times-Roman" w:cs="Times-Roman"/>
+        </w:rPr>
+        <w:t>you need write some javascript</w:t>
+      </w:r>
+      <w:r>
+        <w:rPr>
+          <w:rFonts w:ascii="Times-Roman" w:hAnsi="Times-Roman" w:cs="Times-Roman"/>
+        </w:rPr>
+        <w:t xml:space="preserve"> code</w:t>
+      </w:r>
+      <w:r>
+        <w:rPr>
+          <w:rFonts w:ascii="Times-Roman" w:hAnsi="Times-Roman" w:cs="Times-Roman"/>
+        </w:rPr>
+        <w:t xml:space="preserve"> to use</w:t>
+      </w:r>
+      <w:r>
+        <w:rPr>
+          <w:rFonts w:ascii="Times-Roman" w:hAnsi="Times-Roman" w:cs="Times-Roman"/>
+        </w:rPr>
+        <w:t xml:space="preserve"> SignalR </w:t>
+      </w:r>
+      <w:r>
+        <w:rPr>
+          <w:rFonts w:ascii="Times-Roman" w:hAnsi="Times-Roman" w:cs="Times-Roman"/>
+        </w:rPr>
+        <w:t>at t</w:t>
+      </w:r>
+      <w:r>
+        <w:rPr>
+          <w:rFonts w:ascii="Times-Roman" w:hAnsi="Times-Roman" w:cs="Times-Roman"/>
+        </w:rPr>
+        <w:t>he client side.</w:t>
+      </w:r>
+    </w:p>
+    <w:p>
+      <w:pPr>
+        <w:pStyle w:val="ListParagraph"/>
+        <w:numPr>
+          <w:ilvl w:val="1"/>
+          <w:numId w:val="11"/>
+        </w:numPr>
+        <w:ind w:left="720"/>
+        <w:outlineLvl w:val="1"/>
+        <w:rPr>
+          <w:rFonts w:ascii="Times-Roman" w:hAnsi="Times-Roman" w:cs="Times-Roman"/>
+        </w:rPr>
+      </w:pPr>
+      <w:r>
+        <w:rPr>
+          <w:rFonts w:ascii="Times-Roman" w:hAnsi="Times-Roman" w:cs="Times-Roman"/>
+        </w:rPr>
+        <w:t>Low B</w:t>
+      </w:r>
+      <w:r>
+        <w:rPr>
+          <w:rFonts w:ascii="Times-Roman" w:hAnsi="Times-Roman" w:cs="Times-Roman"/>
+        </w:rPr>
+        <w:t>andwidth</w:t>
+      </w:r>
+      <w:r>
+        <w:rPr>
+          <w:rFonts w:ascii="Times-Roman" w:hAnsi="Times-Roman" w:cs="Times-Roman"/>
+        </w:rPr>
+        <w:t xml:space="preserve"> </w:t>
+      </w:r>
+      <w:r>
+        <w:rPr>
+          <w:rFonts w:ascii="Times-Roman" w:hAnsi="Times-Roman" w:cs="Times-Roman"/>
+        </w:rPr>
+        <w:t>Consumption</w:t>
+      </w:r>
+    </w:p>
+    <w:p>
+      <w:pPr>
+        <w:pStyle w:val="ListParagraph"/>
+        <w:rPr>
+          <w:rFonts w:ascii="Times-Roman" w:hAnsi="Times-Roman" w:cs="Times-Roman"/>
+        </w:rPr>
+      </w:pPr>
+      <w:r>
+        <w:rPr>
+          <w:rFonts w:ascii="Times-Roman" w:hAnsi="Times-Roman" w:cs="Times-Roman"/>
+        </w:rPr>
+        <w:t>Communication occurs</w:t>
+      </w:r>
+      <w:r>
+        <w:rPr>
+          <w:rFonts w:ascii="Times-Roman" w:hAnsi="Times-Roman" w:cs="Times-Roman"/>
+        </w:rPr>
+        <w:t xml:space="preserve"> only when necessary.</w:t>
+      </w:r>
+      <w:r>
+        <w:rPr>
+          <w:rFonts w:ascii="Times-Roman" w:hAnsi="Times-Roman" w:cs="Times-Roman"/>
+        </w:rPr>
+        <w:t xml:space="preserve"> </w:t>
+      </w:r>
+      <w:r>
+        <w:rPr>
+          <w:rFonts w:ascii="Times-Roman" w:hAnsi="Times-Roman" w:cs="Times-Roman"/>
+        </w:rPr>
+        <w:t xml:space="preserve">Unlike traditional web application, WebSocket makes the web application react at real time. </w:t>
+      </w:r>
+      <w:r>
+        <w:rPr>
+          <w:rFonts w:ascii="Times-Roman" w:hAnsi="Times-Roman" w:cs="Times-Roman"/>
+        </w:rPr>
+        <w:t>This improve the</w:t>
+      </w:r>
+      <w:r>
+        <w:rPr>
+          <w:rFonts w:ascii="Times-Roman" w:hAnsi="Times-Roman" w:cs="Times-Roman"/>
+        </w:rPr>
+        <w:t xml:space="preserve"> </w:t>
+      </w:r>
+      <w:r>
+        <w:rPr>
+          <w:rFonts w:ascii="Times-Roman" w:hAnsi="Times-Roman" w:cs="Times-Roman"/>
+        </w:rPr>
+        <w:t>user experience</w:t>
+      </w:r>
+      <w:r>
+        <w:rPr>
+          <w:rFonts w:ascii="Times-Roman" w:hAnsi="Times-Roman" w:cs="Times-Roman"/>
+        </w:rPr>
+        <w:t xml:space="preserve"> at</w:t>
+      </w:r>
+      <w:r>
+        <w:rPr>
+          <w:rFonts w:ascii="Times-Roman" w:hAnsi="Times-Roman" w:cs="Times-Roman"/>
+        </w:rPr>
+        <w:t xml:space="preserve"> client side and </w:t>
+      </w:r>
+      <w:r>
+        <w:rPr>
+          <w:rFonts w:ascii="Times-Roman" w:hAnsi="Times-Roman" w:cs="Times-Roman"/>
+        </w:rPr>
+        <w:t xml:space="preserve">system </w:t>
+      </w:r>
+      <w:r>
+        <w:rPr>
+          <w:rFonts w:ascii="Times-Roman" w:hAnsi="Times-Roman" w:cs="Times-Roman"/>
+        </w:rPr>
+        <w:t>performance</w:t>
+      </w:r>
+      <w:r>
+        <w:rPr>
+          <w:rFonts w:ascii="Times-Roman" w:hAnsi="Times-Roman" w:cs="Times-Roman"/>
+        </w:rPr>
+        <w:t xml:space="preserve"> at </w:t>
+      </w:r>
+      <w:r>
+        <w:rPr>
+          <w:rFonts w:ascii="Times-Roman" w:hAnsi="Times-Roman" w:cs="Times-Roman"/>
+        </w:rPr>
+        <w:t>server side.</w:t>
+      </w:r>
+    </w:p>
+    <w:p>
+      <w:pPr>
+        <w:pStyle w:val="ListParagraph"/>
+        <w:numPr>
+          <w:ilvl w:val="1"/>
+          <w:numId w:val="11"/>
+        </w:numPr>
+        <w:ind w:left="720"/>
+        <w:outlineLvl w:val="1"/>
+        <w:rPr>
+          <w:rFonts w:ascii="Times-Roman" w:hAnsi="Times-Roman" w:cs="Times-Roman"/>
+        </w:rPr>
+      </w:pPr>
+      <w:r>
+        <w:rPr>
+          <w:rFonts w:ascii="Times-Roman" w:hAnsi="Times-Roman" w:cs="Times-Roman"/>
+        </w:rPr>
+        <w:t>Cross-platform(For customers/students)</w:t>
+      </w:r>
+    </w:p>
+    <w:p>
+      <w:pPr>
+        <w:pStyle w:val="ListParagraph"/>
+        <w:rPr>
+          <w:rFonts w:ascii="Times-Roman" w:hAnsi="Times-Roman" w:cs="Times-Roman"/>
+        </w:rPr>
+      </w:pPr>
+      <w:r>
+        <w:rPr>
+          <w:rFonts w:ascii="Times-Roman" w:hAnsi="Times-Roman" w:cs="Times-Roman"/>
+        </w:rPr>
+        <w:t>This player is web based, no installation on client’s machine is required. Besides, this course player is based on HTML5, so it can be accessed in different web browsers and on different platforms. No need to install extra plugin in web browser, such as flash player or Silverlight.</w:t>
+      </w:r>
+    </w:p>
+    <w:p>
+      <w:pPr>
+        <w:pStyle w:val="ListParagraph"/>
+        <w:numPr>
+          <w:ilvl w:val="1"/>
+          <w:numId w:val="11"/>
+        </w:numPr>
+        <w:ind w:left="720"/>
+        <w:outlineLvl w:val="1"/>
+        <w:rPr>
+          <w:rFonts w:ascii="Times-Roman" w:hAnsi="Times-Roman" w:cs="Times-Roman"/>
+        </w:rPr>
+      </w:pPr>
+      <w:r>
+        <w:rPr>
+          <w:rFonts w:ascii="Times-Roman" w:hAnsi="Times-Roman" w:cs="Times-Roman"/>
+        </w:rPr>
+        <w:t>Cross-platform(For developer)</w:t>
+      </w:r>
+    </w:p>
+    <w:p>
+      <w:pPr>
+        <w:pStyle w:val="ListParagraph"/>
+        <w:rPr>
+          <w:rFonts w:ascii="Times-Roman" w:hAnsi="Times-Roman" w:cs="Times-Roman"/>
+        </w:rPr>
+      </w:pPr>
+      <w:r>
+        <w:rPr>
+          <w:rFonts w:ascii="Times-Roman" w:hAnsi="Times-Roman" w:cs="Times-Roman"/>
+        </w:rPr>
+        <w:t>For developer, since this WebSocket based player is a cross-platform application, it is a better solution than other platform specific solutions. Compared with our existing Flash and Silverlight player, this course player is simple and easy to maintain, since there is only one copy of the code.</w:t>
+      </w:r>
+    </w:p>
+    <w:p>
+      <w:pPr>
+        <w:pStyle w:val="ListParagraph"/>
+        <w:numPr>
+          <w:ilvl w:val="1"/>
+          <w:numId w:val="11"/>
+        </w:numPr>
+        <w:ind w:left="720"/>
+        <w:outlineLvl w:val="1"/>
+        <w:rPr>
+          <w:rFonts w:ascii="Times-Roman" w:hAnsi="Times-Roman" w:cs="Times-Roman"/>
+        </w:rPr>
+      </w:pPr>
+      <w:r>
+        <w:rPr>
+          <w:rFonts w:ascii="Times-Roman" w:hAnsi="Times-Roman" w:cs="Times-Roman"/>
+        </w:rPr>
+        <w:t>Reuse</w:t>
+      </w:r>
+    </w:p>
+    <w:p>
+      <w:pPr>
+        <w:pStyle w:val="ListParagraph"/>
+        <w:rPr>
+          <w:rFonts w:ascii="Times-Roman" w:hAnsi="Times-Roman" w:cs="Times-Roman"/>
+        </w:rPr>
+      </w:pPr>
+      <w:r>
+        <w:rPr>
+          <w:rFonts w:ascii="Times-Roman" w:hAnsi="Times-Roman" w:cs="Times-Roman"/>
+        </w:rPr>
+        <w:t xml:space="preserve">The core </w:t>
+      </w:r>
+      <w:r>
+        <w:rPr>
+          <w:rFonts w:ascii="Times-Roman" w:hAnsi="Times-Roman" w:cs="Times-Roman"/>
+        </w:rPr>
+        <w:t>module(COL.Core)</w:t>
+      </w:r>
+      <w:r>
+        <w:rPr>
+          <w:rFonts w:ascii="Times-Roman" w:hAnsi="Times-Roman" w:cs="Times-Roman"/>
+        </w:rPr>
+        <w:t xml:space="preserve"> </w:t>
+      </w:r>
+      <w:r>
+        <w:rPr>
+          <w:rFonts w:ascii="Times-Roman" w:hAnsi="Times-Roman" w:cs="Times-Roman"/>
+        </w:rPr>
+        <w:t>of this course player is</w:t>
+      </w:r>
+      <w:r>
+        <w:rPr>
+          <w:rFonts w:ascii="Times-Roman" w:hAnsi="Times-Roman" w:cs="Times-Roman"/>
+        </w:rPr>
+        <w:t xml:space="preserve"> shared with Xamarin solution</w:t>
+      </w:r>
+      <w:r>
+        <w:rPr>
+          <w:rFonts w:ascii="Times-Roman" w:hAnsi="Times-Roman" w:cs="Times-Roman"/>
+        </w:rPr>
+        <w:t xml:space="preserve">, which is </w:t>
+      </w:r>
+      <w:r>
+        <w:rPr>
+          <w:rFonts w:ascii="Times-Roman" w:hAnsi="Times-Roman" w:cs="Times-Roman"/>
+        </w:rPr>
+        <w:t>for cross-platform mobile development.</w:t>
+      </w:r>
+    </w:p>
+    <w:p>
+      <w:pPr>
+        <w:ind w:firstLine="720"/>
+        <w:rPr>
+          <w:rFonts w:ascii="Times-Roman" w:hAnsi="Times-Roman" w:cs="Times-Roman"/>
+        </w:rPr>
+      </w:pPr>
+      <w:r>
+        <w:rPr>
+          <w:noProof/>
+          <w:lang w:eastAsia="zh-CN"/>
+        </w:rPr>
         <w:lastRenderedPageBreak/>
-        <w:t>Conclusion</w:t>
-      </w:r>
-    </w:p>
-    <w:p>
-      <w:pPr>
-        <w:pStyle w:val="ListParagraph"/>
-        <w:outlineLvl w:val="0"/>
-        <w:rPr>
-          <w:rFonts w:ascii="Times-Roman" w:hAnsi="Times-Roman" w:cs="Times-Roman"/>
-        </w:rPr>
-      </w:pPr>
-      <w:r>
-        <w:rPr>
-          <w:rFonts w:ascii="Times-Roman" w:hAnsi="Times-Roman" w:cs="Times-Roman"/>
-        </w:rPr>
-        <w:t>Cross-platform</w:t>
-      </w:r>
-    </w:p>
-    <w:p>
-      <w:pPr>
-        <w:pStyle w:val="ListParagraph"/>
-        <w:outlineLvl w:val="0"/>
-        <w:rPr>
-          <w:rFonts w:ascii="Times-Roman" w:hAnsi="Times-Roman" w:cs="Times-Roman"/>
-        </w:rPr>
-      </w:pPr>
-      <w:r>
-        <w:rPr>
-          <w:rFonts w:ascii="Times-Roman" w:hAnsi="Times-Roman" w:cs="Times-Roman"/>
-        </w:rPr>
-        <w:t>Without install flash player, Silverlight.</w:t>
-      </w:r>
-    </w:p>
-    <w:p>
-      <w:pPr>
-        <w:pStyle w:val="ListParagraph"/>
-        <w:outlineLvl w:val="0"/>
-        <w:rPr>
-          <w:rFonts w:ascii="Times-Roman" w:hAnsi="Times-Roman" w:cs="Times-Roman"/>
-        </w:rPr>
-      </w:pPr>
+        <w:drawing>
+          <wp:inline distT="0" distB="0" distL="0" distR="0" wp14:anchorId="249BDBEA" wp14:editId="4C362086">
+            <wp:extent cx="3176617" cy="4325443"/>
+            <wp:effectExtent l="0" t="0" r="5080" b="0"/>
+            <wp:docPr id="2" name="Picture 2"/>
+            <wp:cNvGraphicFramePr>
+              <a:graphicFrameLocks xmlns:a="http://schemas.openxmlformats.org/drawingml/2006/main" noChangeAspect="1"/>
+            </wp:cNvGraphicFramePr>
+            <a:graphic xmlns:a="http://schemas.openxmlformats.org/drawingml/2006/main">
+              <a:graphicData uri="http://schemas.openxmlformats.org/drawingml/2006/picture">
+                <pic:pic xmlns:pic="http://schemas.openxmlformats.org/drawingml/2006/picture">
+                  <pic:nvPicPr>
+                    <pic:cNvPr id="1" name=""/>
+                    <pic:cNvPicPr/>
+                  </pic:nvPicPr>
+                  <pic:blipFill>
+                    <a:blip r:embed="rId20"/>
+                    <a:stretch>
+                      <a:fillRect/>
+                    </a:stretch>
+                  </pic:blipFill>
+                  <pic:spPr>
+                    <a:xfrm>
+                      <a:off x="0" y="0"/>
+                      <a:ext cx="3182846" cy="4333924"/>
+                    </a:xfrm>
+                    <a:prstGeom prst="rect">
+                      <a:avLst/>
+                    </a:prstGeom>
+                  </pic:spPr>
+                </pic:pic>
+              </a:graphicData>
+            </a:graphic>
+          </wp:inline>
+        </w:drawing>
+      </w:r>
+    </w:p>
+    <w:p>
+      <w:pPr>
+        <w:ind w:left="720"/>
+        <w:rPr>
+          <w:rFonts w:ascii="Times-Roman" w:hAnsi="Times-Roman" w:cs="Times-Roman"/>
+        </w:rPr>
+      </w:pPr>
+      <w:r>
+        <w:rPr>
+          <w:rFonts w:ascii="Times-Roman" w:hAnsi="Times-Roman" w:cs="Times-Roman"/>
+        </w:rPr>
+        <w:t xml:space="preserve">This means, we have the </w:t>
+      </w:r>
+      <w:r>
+        <w:rPr>
+          <w:rFonts w:ascii="Times-Roman" w:hAnsi="Times-Roman" w:cs="Times-Roman"/>
+        </w:rPr>
+        <w:t xml:space="preserve">cross-platform </w:t>
+      </w:r>
+      <w:r>
+        <w:rPr>
+          <w:rFonts w:ascii="Times-Roman" w:hAnsi="Times-Roman" w:cs="Times-Roman"/>
+        </w:rPr>
+        <w:t xml:space="preserve">solution for developing applications with only using C#. </w:t>
+      </w:r>
+    </w:p>
+    <w:p>
+      <w:pPr>
+        <w:ind w:left="720"/>
+        <w:rPr>
+          <w:rFonts w:ascii="Times-Roman" w:hAnsi="Times-Roman" w:cs="Times-Roman"/>
+        </w:rPr>
+      </w:pPr>
+      <w:r>
+        <w:rPr>
+          <w:rFonts w:ascii="Times-Roman" w:hAnsi="Times-Roman" w:cs="Times-Roman"/>
+        </w:rPr>
+        <w:t>First, u</w:t>
+      </w:r>
+      <w:r>
+        <w:rPr>
+          <w:rFonts w:ascii="Times-Roman" w:hAnsi="Times-Roman" w:cs="Times-Roman"/>
+        </w:rPr>
+        <w:t xml:space="preserve">se Xamarin to develop mobile apps for iOS and Android Platform. </w:t>
+      </w:r>
+    </w:p>
+    <w:p>
+      <w:pPr>
+        <w:ind w:left="720"/>
+        <w:rPr>
+          <w:rFonts w:ascii="Times-Roman" w:hAnsi="Times-Roman" w:cs="Times-Roman"/>
+        </w:rPr>
+      </w:pPr>
+      <w:r>
+        <w:rPr>
+          <w:rFonts w:ascii="Times-Roman" w:hAnsi="Times-Roman" w:cs="Times-Roman"/>
+        </w:rPr>
+        <w:t xml:space="preserve">Second, </w:t>
+      </w:r>
+      <w:r>
+        <w:rPr>
+          <w:rFonts w:ascii="Times-Roman" w:hAnsi="Times-Roman" w:cs="Times-Roman"/>
+        </w:rPr>
+        <w:t xml:space="preserve">use ASP.NET and SignalR to develop web application for </w:t>
+      </w:r>
+      <w:r>
+        <w:rPr>
+          <w:rFonts w:ascii="Times-Roman" w:hAnsi="Times-Roman" w:cs="Times-Roman"/>
+        </w:rPr>
+        <w:t>different</w:t>
+      </w:r>
+      <w:r>
+        <w:rPr>
+          <w:rFonts w:ascii="Times-Roman" w:hAnsi="Times-Roman" w:cs="Times-Roman"/>
+        </w:rPr>
+        <w:t xml:space="preserve"> web browser</w:t>
+      </w:r>
+      <w:r>
+        <w:rPr>
+          <w:rFonts w:ascii="Times-Roman" w:hAnsi="Times-Roman" w:cs="Times-Roman"/>
+        </w:rPr>
+        <w:t>s</w:t>
+      </w:r>
+      <w:r>
+        <w:rPr>
+          <w:rFonts w:ascii="Times-Roman" w:hAnsi="Times-Roman" w:cs="Times-Roman"/>
+        </w:rPr>
+        <w:t xml:space="preserve"> and platform</w:t>
+      </w:r>
+      <w:r>
+        <w:rPr>
+          <w:rFonts w:ascii="Times-Roman" w:hAnsi="Times-Roman" w:cs="Times-Roman"/>
+        </w:rPr>
+        <w:t>s</w:t>
+      </w:r>
+      <w:r>
+        <w:rPr>
+          <w:rFonts w:ascii="Times-Roman" w:hAnsi="Times-Roman" w:cs="Times-Roman"/>
+        </w:rPr>
+        <w:t>.</w:t>
+      </w:r>
+    </w:p>
+    <w:p>
+      <w:pPr>
+        <w:ind w:left="720"/>
+        <w:rPr>
+          <w:rFonts w:ascii="Times-Roman" w:hAnsi="Times-Roman" w:cs="Times-Roman"/>
+        </w:rPr>
+      </w:pPr>
+      <w:r>
+        <w:rPr>
+          <w:rFonts w:ascii="Times-Roman" w:hAnsi="Times-Roman" w:cs="Times-Roman"/>
+        </w:rPr>
+        <w:t>Technically, the core module can be shared and reused by mobile and web application, even, it can be shared with winform applications.</w:t>
+      </w:r>
+    </w:p>
+    <w:p>
+      <w:pPr>
+        <w:ind w:left="720"/>
+        <w:rPr>
+          <w:rFonts w:ascii="Times-Roman" w:hAnsi="Times-Roman" w:cs="Times-Roman"/>
+        </w:rPr>
+      </w:pPr>
+      <w:r>
+        <w:rPr>
+          <w:rFonts w:ascii="Times-Roman" w:hAnsi="Times-Roman" w:cs="Times-Roman"/>
+        </w:rPr>
+        <w:t>Two parts cannot be reused, one is the UI, web(html) and mobile(native UI) are obviously different. And another is file operation, read</w:t>
+      </w:r>
+      <w:r>
+        <w:rPr>
+          <w:rFonts w:ascii="Times-Roman" w:hAnsi="Times-Roman" w:cs="Times-Roman"/>
+        </w:rPr>
+        <w:t>ing/writing</w:t>
+      </w:r>
+      <w:r>
+        <w:rPr>
+          <w:rFonts w:ascii="Times-Roman" w:hAnsi="Times-Roman" w:cs="Times-Roman"/>
+        </w:rPr>
+        <w:t xml:space="preserve"> file </w:t>
+      </w:r>
+      <w:r>
+        <w:rPr>
+          <w:rFonts w:ascii="Times-Roman" w:hAnsi="Times-Roman" w:cs="Times-Roman"/>
+        </w:rPr>
+        <w:t>on</w:t>
+      </w:r>
+      <w:r>
+        <w:rPr>
+          <w:rFonts w:ascii="Times-Roman" w:hAnsi="Times-Roman" w:cs="Times-Roman"/>
+        </w:rPr>
+        <w:t xml:space="preserve"> windows/ios/linux </w:t>
+      </w:r>
+      <w:r>
+        <w:rPr>
+          <w:rFonts w:ascii="Times-Roman" w:hAnsi="Times-Roman" w:cs="Times-Roman"/>
+        </w:rPr>
+        <w:t xml:space="preserve">platform </w:t>
+      </w:r>
+      <w:r>
+        <w:rPr>
+          <w:rFonts w:ascii="Times-Roman" w:hAnsi="Times-Roman" w:cs="Times-Roman"/>
+        </w:rPr>
+        <w:t>varies apparently.</w:t>
+      </w:r>
+    </w:p>
+    <w:p>
+      <w:pPr>
+        <w:pStyle w:val="ListParagraph"/>
+        <w:rPr>
+          <w:rFonts w:ascii="Times-Roman" w:hAnsi="Times-Roman" w:cs="Times-Roman"/>
+        </w:rPr>
+      </w:pPr>
+      <w:r>
+        <w:rPr>
+          <w:rFonts w:ascii="Times-Roman" w:hAnsi="Times-Roman" w:cs="Times-Roman"/>
+        </w:rPr>
+        <w:t>However, the busines</w:t>
+      </w:r>
+      <w:r>
+        <w:rPr>
+          <w:rFonts w:ascii="Times-Roman" w:hAnsi="Times-Roman" w:cs="Times-Roman"/>
+        </w:rPr>
+        <w:t xml:space="preserve">s logics </w:t>
+      </w:r>
       <w:bookmarkStart w:id="0" w:name="_GoBack"/>
       <w:bookmarkEnd w:id="0"/>
-    </w:p>
-    <w:p>
-      <w:pPr>
-        <w:pStyle w:val="ListParagraph"/>
-        <w:rPr>
-          <w:rFonts w:ascii="Times-Roman" w:hAnsi="Times-Roman" w:cs="Times-Roman"/>
-        </w:rPr>
-      </w:pPr>
+      <w:r>
+        <w:rPr>
+          <w:rFonts w:ascii="Times-Roman" w:hAnsi="Times-Roman" w:cs="Times-Roman"/>
+        </w:rPr>
+        <w:t>are same, which can be reused.</w:t>
+      </w:r>
     </w:p>
     <w:sectPr>
       <w:pgSz w:w="12240" w:h="15840"/>
@@ -1853,6 +3759,205 @@
     </w:lvl>
   </w:abstractNum>
   <w:abstractNum w:abstractNumId="3" w15:restartNumberingAfterBreak="0">
+    <w:nsid w:val="09384DD7"/>
+    <w:multiLevelType w:val="hybridMultilevel"/>
+    <w:tmpl w:val="01A2F98C"/>
+    <w:lvl w:ilvl="0" w:tplc="04090001">
+      <w:start w:val="1"/>
+      <w:numFmt w:val="bullet"/>
+      <w:lvlText w:val=""/>
+      <w:lvlJc w:val="left"/>
+      <w:pPr>
+        <w:ind w:left="1080" w:hanging="360"/>
+      </w:pPr>
+      <w:rPr>
+        <w:rFonts w:ascii="Symbol" w:hAnsi="Symbol" w:hint="default"/>
+      </w:rPr>
+    </w:lvl>
+    <w:lvl w:ilvl="1" w:tplc="04090003" w:tentative="1">
+      <w:start w:val="1"/>
+      <w:numFmt w:val="bullet"/>
+      <w:lvlText w:val="o"/>
+      <w:lvlJc w:val="left"/>
+      <w:pPr>
+        <w:ind w:left="1800" w:hanging="360"/>
+      </w:pPr>
+      <w:rPr>
+        <w:rFonts w:ascii="Courier New" w:hAnsi="Courier New" w:cs="Courier New" w:hint="default"/>
+      </w:rPr>
+    </w:lvl>
+    <w:lvl w:ilvl="2" w:tplc="04090005" w:tentative="1">
+      <w:start w:val="1"/>
+      <w:numFmt w:val="bullet"/>
+      <w:lvlText w:val=""/>
+      <w:lvlJc w:val="left"/>
+      <w:pPr>
+        <w:ind w:left="2520" w:hanging="360"/>
+      </w:pPr>
+      <w:rPr>
+        <w:rFonts w:ascii="Wingdings" w:hAnsi="Wingdings" w:hint="default"/>
+      </w:rPr>
+    </w:lvl>
+    <w:lvl w:ilvl="3" w:tplc="04090001" w:tentative="1">
+      <w:start w:val="1"/>
+      <w:numFmt w:val="bullet"/>
+      <w:lvlText w:val=""/>
+      <w:lvlJc w:val="left"/>
+      <w:pPr>
+        <w:ind w:left="3240" w:hanging="360"/>
+      </w:pPr>
+      <w:rPr>
+        <w:rFonts w:ascii="Symbol" w:hAnsi="Symbol" w:hint="default"/>
+      </w:rPr>
+    </w:lvl>
+    <w:lvl w:ilvl="4" w:tplc="04090003" w:tentative="1">
+      <w:start w:val="1"/>
+      <w:numFmt w:val="bullet"/>
+      <w:lvlText w:val="o"/>
+      <w:lvlJc w:val="left"/>
+      <w:pPr>
+        <w:ind w:left="3960" w:hanging="360"/>
+      </w:pPr>
+      <w:rPr>
+        <w:rFonts w:ascii="Courier New" w:hAnsi="Courier New" w:cs="Courier New" w:hint="default"/>
+      </w:rPr>
+    </w:lvl>
+    <w:lvl w:ilvl="5" w:tplc="04090005" w:tentative="1">
+      <w:start w:val="1"/>
+      <w:numFmt w:val="bullet"/>
+      <w:lvlText w:val=""/>
+      <w:lvlJc w:val="left"/>
+      <w:pPr>
+        <w:ind w:left="4680" w:hanging="360"/>
+      </w:pPr>
+      <w:rPr>
+        <w:rFonts w:ascii="Wingdings" w:hAnsi="Wingdings" w:hint="default"/>
+      </w:rPr>
+    </w:lvl>
+    <w:lvl w:ilvl="6" w:tplc="04090001" w:tentative="1">
+      <w:start w:val="1"/>
+      <w:numFmt w:val="bullet"/>
+      <w:lvlText w:val=""/>
+      <w:lvlJc w:val="left"/>
+      <w:pPr>
+        <w:ind w:left="5400" w:hanging="360"/>
+      </w:pPr>
+      <w:rPr>
+        <w:rFonts w:ascii="Symbol" w:hAnsi="Symbol" w:hint="default"/>
+      </w:rPr>
+    </w:lvl>
+    <w:lvl w:ilvl="7" w:tplc="04090003" w:tentative="1">
+      <w:start w:val="1"/>
+      <w:numFmt w:val="bullet"/>
+      <w:lvlText w:val="o"/>
+      <w:lvlJc w:val="left"/>
+      <w:pPr>
+        <w:ind w:left="6120" w:hanging="360"/>
+      </w:pPr>
+      <w:rPr>
+        <w:rFonts w:ascii="Courier New" w:hAnsi="Courier New" w:cs="Courier New" w:hint="default"/>
+      </w:rPr>
+    </w:lvl>
+    <w:lvl w:ilvl="8" w:tplc="04090005" w:tentative="1">
+      <w:start w:val="1"/>
+      <w:numFmt w:val="bullet"/>
+      <w:lvlText w:val=""/>
+      <w:lvlJc w:val="left"/>
+      <w:pPr>
+        <w:ind w:left="6840" w:hanging="360"/>
+      </w:pPr>
+      <w:rPr>
+        <w:rFonts w:ascii="Wingdings" w:hAnsi="Wingdings" w:hint="default"/>
+      </w:rPr>
+    </w:lvl>
+  </w:abstractNum>
+  <w:abstractNum w:abstractNumId="4" w15:restartNumberingAfterBreak="0">
+    <w:nsid w:val="09D60566"/>
+    <w:multiLevelType w:val="multilevel"/>
+    <w:tmpl w:val="0409001F"/>
+    <w:lvl w:ilvl="0">
+      <w:start w:val="1"/>
+      <w:numFmt w:val="decimal"/>
+      <w:lvlText w:val="%1."/>
+      <w:lvlJc w:val="left"/>
+      <w:pPr>
+        <w:ind w:left="360" w:hanging="360"/>
+      </w:pPr>
+    </w:lvl>
+    <w:lvl w:ilvl="1">
+      <w:start w:val="1"/>
+      <w:numFmt w:val="decimal"/>
+      <w:lvlText w:val="%1.%2."/>
+      <w:lvlJc w:val="left"/>
+      <w:pPr>
+        <w:ind w:left="792" w:hanging="432"/>
+      </w:pPr>
+    </w:lvl>
+    <w:lvl w:ilvl="2">
+      <w:start w:val="1"/>
+      <w:numFmt w:val="decimal"/>
+      <w:lvlText w:val="%1.%2.%3."/>
+      <w:lvlJc w:val="left"/>
+      <w:pPr>
+        <w:ind w:left="1224" w:hanging="504"/>
+      </w:pPr>
+    </w:lvl>
+    <w:lvl w:ilvl="3">
+      <w:start w:val="1"/>
+      <w:numFmt w:val="decimal"/>
+      <w:lvlText w:val="%1.%2.%3.%4."/>
+      <w:lvlJc w:val="left"/>
+      <w:pPr>
+        <w:ind w:left="1728" w:hanging="648"/>
+      </w:pPr>
+    </w:lvl>
+    <w:lvl w:ilvl="4">
+      <w:start w:val="1"/>
+      <w:numFmt w:val="decimal"/>
+      <w:lvlText w:val="%1.%2.%3.%4.%5."/>
+      <w:lvlJc w:val="left"/>
+      <w:pPr>
+        <w:ind w:left="2232" w:hanging="792"/>
+      </w:pPr>
+    </w:lvl>
+    <w:lvl w:ilvl="5">
+      <w:start w:val="1"/>
+      <w:numFmt w:val="decimal"/>
+      <w:lvlText w:val="%1.%2.%3.%4.%5.%6."/>
+      <w:lvlJc w:val="left"/>
+      <w:pPr>
+        <w:ind w:left="2736" w:hanging="936"/>
+      </w:pPr>
+    </w:lvl>
+    <w:lvl w:ilvl="6">
+      <w:start w:val="1"/>
+      <w:numFmt w:val="decimal"/>
+      <w:lvlText w:val="%1.%2.%3.%4.%5.%6.%7."/>
+      <w:lvlJc w:val="left"/>
+      <w:pPr>
+        <w:ind w:left="3240" w:hanging="1080"/>
+      </w:pPr>
+    </w:lvl>
+    <w:lvl w:ilvl="7">
+      <w:start w:val="1"/>
+      <w:numFmt w:val="decimal"/>
+      <w:lvlText w:val="%1.%2.%3.%4.%5.%6.%7.%8."/>
+      <w:lvlJc w:val="left"/>
+      <w:pPr>
+        <w:ind w:left="3744" w:hanging="1224"/>
+      </w:pPr>
+    </w:lvl>
+    <w:lvl w:ilvl="8">
+      <w:start w:val="1"/>
+      <w:numFmt w:val="decimal"/>
+      <w:lvlText w:val="%1.%2.%3.%4.%5.%6.%7.%8.%9."/>
+      <w:lvlJc w:val="left"/>
+      <w:pPr>
+        <w:ind w:left="4320" w:hanging="1440"/>
+      </w:pPr>
+    </w:lvl>
+  </w:abstractNum>
+  <w:abstractNum w:abstractNumId="5" w15:restartNumberingAfterBreak="0">
     <w:nsid w:val="0A9F2409"/>
     <w:multiLevelType w:val="multilevel"/>
     <w:tmpl w:val="F9224A60"/>
@@ -1973,7 +4078,7 @@
       </w:rPr>
     </w:lvl>
   </w:abstractNum>
-  <w:abstractNum w:abstractNumId="4" w15:restartNumberingAfterBreak="0">
+  <w:abstractNum w:abstractNumId="6" w15:restartNumberingAfterBreak="0">
     <w:nsid w:val="0FBA7639"/>
     <w:multiLevelType w:val="multilevel"/>
     <w:tmpl w:val="0409001F"/>
@@ -2059,7 +4164,7 @@
       </w:pPr>
     </w:lvl>
   </w:abstractNum>
-  <w:abstractNum w:abstractNumId="5" w15:restartNumberingAfterBreak="0">
+  <w:abstractNum w:abstractNumId="7" w15:restartNumberingAfterBreak="0">
     <w:nsid w:val="1095633B"/>
     <w:multiLevelType w:val="hybridMultilevel"/>
     <w:tmpl w:val="559A8E60"/>
@@ -2148,7 +4253,7 @@
       </w:pPr>
     </w:lvl>
   </w:abstractNum>
-  <w:abstractNum w:abstractNumId="6" w15:restartNumberingAfterBreak="0">
+  <w:abstractNum w:abstractNumId="8" w15:restartNumberingAfterBreak="0">
     <w:nsid w:val="1487360F"/>
     <w:multiLevelType w:val="multilevel"/>
     <w:tmpl w:val="16E0FC78"/>
@@ -2269,7 +4374,7 @@
       </w:rPr>
     </w:lvl>
   </w:abstractNum>
-  <w:abstractNum w:abstractNumId="7" w15:restartNumberingAfterBreak="0">
+  <w:abstractNum w:abstractNumId="9" w15:restartNumberingAfterBreak="0">
     <w:nsid w:val="1C7E3972"/>
     <w:multiLevelType w:val="hybridMultilevel"/>
     <w:tmpl w:val="2FD43CC2"/>
@@ -2382,7 +4487,7 @@
       </w:rPr>
     </w:lvl>
   </w:abstractNum>
-  <w:abstractNum w:abstractNumId="8" w15:restartNumberingAfterBreak="0">
+  <w:abstractNum w:abstractNumId="10" w15:restartNumberingAfterBreak="0">
     <w:nsid w:val="263D31E8"/>
     <w:multiLevelType w:val="hybridMultilevel"/>
     <w:tmpl w:val="B6242D04"/>
@@ -2468,7 +4573,7 @@
       </w:pPr>
     </w:lvl>
   </w:abstractNum>
-  <w:abstractNum w:abstractNumId="9" w15:restartNumberingAfterBreak="0">
+  <w:abstractNum w:abstractNumId="11" w15:restartNumberingAfterBreak="0">
     <w:nsid w:val="283A72BC"/>
     <w:multiLevelType w:val="multilevel"/>
     <w:tmpl w:val="0409001F"/>
@@ -2554,7 +4659,7 @@
       </w:pPr>
     </w:lvl>
   </w:abstractNum>
-  <w:abstractNum w:abstractNumId="10" w15:restartNumberingAfterBreak="0">
+  <w:abstractNum w:abstractNumId="12" w15:restartNumberingAfterBreak="0">
     <w:nsid w:val="28D10948"/>
     <w:multiLevelType w:val="hybridMultilevel"/>
     <w:tmpl w:val="7A34991C"/>
@@ -2667,7 +4772,7 @@
       </w:rPr>
     </w:lvl>
   </w:abstractNum>
-  <w:abstractNum w:abstractNumId="11" w15:restartNumberingAfterBreak="0">
+  <w:abstractNum w:abstractNumId="13" w15:restartNumberingAfterBreak="0">
     <w:nsid w:val="2B5928BB"/>
     <w:multiLevelType w:val="multilevel"/>
     <w:tmpl w:val="0409001D"/>
@@ -2756,7 +4861,7 @@
       </w:pPr>
     </w:lvl>
   </w:abstractNum>
-  <w:abstractNum w:abstractNumId="12" w15:restartNumberingAfterBreak="0">
+  <w:abstractNum w:abstractNumId="14" w15:restartNumberingAfterBreak="0">
     <w:nsid w:val="2D9E4101"/>
     <w:multiLevelType w:val="hybridMultilevel"/>
     <w:tmpl w:val="2B72071C"/>
@@ -2869,7 +4974,7 @@
       </w:rPr>
     </w:lvl>
   </w:abstractNum>
-  <w:abstractNum w:abstractNumId="13" w15:restartNumberingAfterBreak="0">
+  <w:abstractNum w:abstractNumId="15" w15:restartNumberingAfterBreak="0">
     <w:nsid w:val="3EB849C3"/>
     <w:multiLevelType w:val="multilevel"/>
     <w:tmpl w:val="16E0FC78"/>
@@ -2990,7 +5095,7 @@
       </w:rPr>
     </w:lvl>
   </w:abstractNum>
-  <w:abstractNum w:abstractNumId="14" w15:restartNumberingAfterBreak="0">
+  <w:abstractNum w:abstractNumId="16" w15:restartNumberingAfterBreak="0">
     <w:nsid w:val="4421569F"/>
     <w:multiLevelType w:val="hybridMultilevel"/>
     <w:tmpl w:val="559A8E60"/>
@@ -3079,7 +5184,7 @@
       </w:pPr>
     </w:lvl>
   </w:abstractNum>
-  <w:abstractNum w:abstractNumId="15" w15:restartNumberingAfterBreak="0">
+  <w:abstractNum w:abstractNumId="17" w15:restartNumberingAfterBreak="0">
     <w:nsid w:val="44496287"/>
     <w:multiLevelType w:val="hybridMultilevel"/>
     <w:tmpl w:val="2D2659CC"/>
@@ -3192,7 +5297,7 @@
       </w:rPr>
     </w:lvl>
   </w:abstractNum>
-  <w:abstractNum w:abstractNumId="16" w15:restartNumberingAfterBreak="0">
+  <w:abstractNum w:abstractNumId="18" w15:restartNumberingAfterBreak="0">
     <w:nsid w:val="45C26D3D"/>
     <w:multiLevelType w:val="hybridMultilevel"/>
     <w:tmpl w:val="5A4A365E"/>
@@ -3281,7 +5386,7 @@
       </w:pPr>
     </w:lvl>
   </w:abstractNum>
-  <w:abstractNum w:abstractNumId="17" w15:restartNumberingAfterBreak="0">
+  <w:abstractNum w:abstractNumId="19" w15:restartNumberingAfterBreak="0">
     <w:nsid w:val="489E0FCF"/>
     <w:multiLevelType w:val="multilevel"/>
     <w:tmpl w:val="3F4A6110"/>
@@ -3394,7 +5499,7 @@
       </w:rPr>
     </w:lvl>
   </w:abstractNum>
-  <w:abstractNum w:abstractNumId="18" w15:restartNumberingAfterBreak="0">
+  <w:abstractNum w:abstractNumId="20" w15:restartNumberingAfterBreak="0">
     <w:nsid w:val="498F49E1"/>
     <w:multiLevelType w:val="hybridMultilevel"/>
     <w:tmpl w:val="161CA1A8"/>
@@ -3507,7 +5612,7 @@
       </w:rPr>
     </w:lvl>
   </w:abstractNum>
-  <w:abstractNum w:abstractNumId="19" w15:restartNumberingAfterBreak="0">
+  <w:abstractNum w:abstractNumId="21" w15:restartNumberingAfterBreak="0">
     <w:nsid w:val="4B86143D"/>
     <w:multiLevelType w:val="hybridMultilevel"/>
     <w:tmpl w:val="55C25324"/>
@@ -3596,7 +5701,93 @@
       </w:pPr>
     </w:lvl>
   </w:abstractNum>
-  <w:abstractNum w:abstractNumId="20" w15:restartNumberingAfterBreak="0">
+  <w:abstractNum w:abstractNumId="22" w15:restartNumberingAfterBreak="0">
+    <w:nsid w:val="51294773"/>
+    <w:multiLevelType w:val="hybridMultilevel"/>
+    <w:tmpl w:val="97EA6C12"/>
+    <w:lvl w:ilvl="0" w:tplc="04090011">
+      <w:start w:val="1"/>
+      <w:numFmt w:val="decimal"/>
+      <w:lvlText w:val="%1)"/>
+      <w:lvlJc w:val="left"/>
+      <w:pPr>
+        <w:ind w:left="1152" w:hanging="360"/>
+      </w:pPr>
+    </w:lvl>
+    <w:lvl w:ilvl="1" w:tplc="04090019" w:tentative="1">
+      <w:start w:val="1"/>
+      <w:numFmt w:val="lowerLetter"/>
+      <w:lvlText w:val="%2."/>
+      <w:lvlJc w:val="left"/>
+      <w:pPr>
+        <w:ind w:left="1872" w:hanging="360"/>
+      </w:pPr>
+    </w:lvl>
+    <w:lvl w:ilvl="2" w:tplc="0409001B" w:tentative="1">
+      <w:start w:val="1"/>
+      <w:numFmt w:val="lowerRoman"/>
+      <w:lvlText w:val="%3."/>
+      <w:lvlJc w:val="right"/>
+      <w:pPr>
+        <w:ind w:left="2592" w:hanging="180"/>
+      </w:pPr>
+    </w:lvl>
+    <w:lvl w:ilvl="3" w:tplc="0409000F" w:tentative="1">
+      <w:start w:val="1"/>
+      <w:numFmt w:val="decimal"/>
+      <w:lvlText w:val="%4."/>
+      <w:lvlJc w:val="left"/>
+      <w:pPr>
+        <w:ind w:left="3312" w:hanging="360"/>
+      </w:pPr>
+    </w:lvl>
+    <w:lvl w:ilvl="4" w:tplc="04090019" w:tentative="1">
+      <w:start w:val="1"/>
+      <w:numFmt w:val="lowerLetter"/>
+      <w:lvlText w:val="%5."/>
+      <w:lvlJc w:val="left"/>
+      <w:pPr>
+        <w:ind w:left="4032" w:hanging="360"/>
+      </w:pPr>
+    </w:lvl>
+    <w:lvl w:ilvl="5" w:tplc="0409001B" w:tentative="1">
+      <w:start w:val="1"/>
+      <w:numFmt w:val="lowerRoman"/>
+      <w:lvlText w:val="%6."/>
+      <w:lvlJc w:val="right"/>
+      <w:pPr>
+        <w:ind w:left="4752" w:hanging="180"/>
+      </w:pPr>
+    </w:lvl>
+    <w:lvl w:ilvl="6" w:tplc="0409000F" w:tentative="1">
+      <w:start w:val="1"/>
+      <w:numFmt w:val="decimal"/>
+      <w:lvlText w:val="%7."/>
+      <w:lvlJc w:val="left"/>
+      <w:pPr>
+        <w:ind w:left="5472" w:hanging="360"/>
+      </w:pPr>
+    </w:lvl>
+    <w:lvl w:ilvl="7" w:tplc="04090019" w:tentative="1">
+      <w:start w:val="1"/>
+      <w:numFmt w:val="lowerLetter"/>
+      <w:lvlText w:val="%8."/>
+      <w:lvlJc w:val="left"/>
+      <w:pPr>
+        <w:ind w:left="6192" w:hanging="360"/>
+      </w:pPr>
+    </w:lvl>
+    <w:lvl w:ilvl="8" w:tplc="0409001B" w:tentative="1">
+      <w:start w:val="1"/>
+      <w:numFmt w:val="lowerRoman"/>
+      <w:lvlText w:val="%9."/>
+      <w:lvlJc w:val="right"/>
+      <w:pPr>
+        <w:ind w:left="6912" w:hanging="180"/>
+      </w:pPr>
+    </w:lvl>
+  </w:abstractNum>
+  <w:abstractNum w:abstractNumId="23" w15:restartNumberingAfterBreak="0">
     <w:nsid w:val="51A3187F"/>
     <w:multiLevelType w:val="hybridMultilevel"/>
     <w:tmpl w:val="D1D67774"/>
@@ -3709,7 +5900,7 @@
       </w:rPr>
     </w:lvl>
   </w:abstractNum>
-  <w:abstractNum w:abstractNumId="21" w15:restartNumberingAfterBreak="0">
+  <w:abstractNum w:abstractNumId="24" w15:restartNumberingAfterBreak="0">
     <w:nsid w:val="592648D0"/>
     <w:multiLevelType w:val="hybridMultilevel"/>
     <w:tmpl w:val="546E84EA"/>
@@ -3798,7 +5989,7 @@
       </w:pPr>
     </w:lvl>
   </w:abstractNum>
-  <w:abstractNum w:abstractNumId="22" w15:restartNumberingAfterBreak="0">
+  <w:abstractNum w:abstractNumId="25" w15:restartNumberingAfterBreak="0">
     <w:nsid w:val="5A803181"/>
     <w:multiLevelType w:val="hybridMultilevel"/>
     <w:tmpl w:val="30FA5422"/>
@@ -3887,7 +6078,7 @@
       </w:pPr>
     </w:lvl>
   </w:abstractNum>
-  <w:abstractNum w:abstractNumId="23" w15:restartNumberingAfterBreak="0">
+  <w:abstractNum w:abstractNumId="26" w15:restartNumberingAfterBreak="0">
     <w:nsid w:val="5B860015"/>
     <w:multiLevelType w:val="hybridMultilevel"/>
     <w:tmpl w:val="49BAD68A"/>
@@ -3976,7 +6167,7 @@
       </w:pPr>
     </w:lvl>
   </w:abstractNum>
-  <w:abstractNum w:abstractNumId="24" w15:restartNumberingAfterBreak="0">
+  <w:abstractNum w:abstractNumId="27" w15:restartNumberingAfterBreak="0">
     <w:nsid w:val="648B6F34"/>
     <w:multiLevelType w:val="hybridMultilevel"/>
     <w:tmpl w:val="B9B84C70"/>
@@ -4089,7 +6280,93 @@
       </w:rPr>
     </w:lvl>
   </w:abstractNum>
-  <w:abstractNum w:abstractNumId="25" w15:restartNumberingAfterBreak="0">
+  <w:abstractNum w:abstractNumId="28" w15:restartNumberingAfterBreak="0">
+    <w:nsid w:val="68026057"/>
+    <w:multiLevelType w:val="hybridMultilevel"/>
+    <w:tmpl w:val="6D26EDB2"/>
+    <w:lvl w:ilvl="0" w:tplc="04090011">
+      <w:start w:val="1"/>
+      <w:numFmt w:val="decimal"/>
+      <w:lvlText w:val="%1)"/>
+      <w:lvlJc w:val="left"/>
+      <w:pPr>
+        <w:ind w:left="1080" w:hanging="360"/>
+      </w:pPr>
+    </w:lvl>
+    <w:lvl w:ilvl="1" w:tplc="04090019" w:tentative="1">
+      <w:start w:val="1"/>
+      <w:numFmt w:val="lowerLetter"/>
+      <w:lvlText w:val="%2."/>
+      <w:lvlJc w:val="left"/>
+      <w:pPr>
+        <w:ind w:left="1800" w:hanging="360"/>
+      </w:pPr>
+    </w:lvl>
+    <w:lvl w:ilvl="2" w:tplc="0409001B" w:tentative="1">
+      <w:start w:val="1"/>
+      <w:numFmt w:val="lowerRoman"/>
+      <w:lvlText w:val="%3."/>
+      <w:lvlJc w:val="right"/>
+      <w:pPr>
+        <w:ind w:left="2520" w:hanging="180"/>
+      </w:pPr>
+    </w:lvl>
+    <w:lvl w:ilvl="3" w:tplc="0409000F" w:tentative="1">
+      <w:start w:val="1"/>
+      <w:numFmt w:val="decimal"/>
+      <w:lvlText w:val="%4."/>
+      <w:lvlJc w:val="left"/>
+      <w:pPr>
+        <w:ind w:left="3240" w:hanging="360"/>
+      </w:pPr>
+    </w:lvl>
+    <w:lvl w:ilvl="4" w:tplc="04090019" w:tentative="1">
+      <w:start w:val="1"/>
+      <w:numFmt w:val="lowerLetter"/>
+      <w:lvlText w:val="%5."/>
+      <w:lvlJc w:val="left"/>
+      <w:pPr>
+        <w:ind w:left="3960" w:hanging="360"/>
+      </w:pPr>
+    </w:lvl>
+    <w:lvl w:ilvl="5" w:tplc="0409001B" w:tentative="1">
+      <w:start w:val="1"/>
+      <w:numFmt w:val="lowerRoman"/>
+      <w:lvlText w:val="%6."/>
+      <w:lvlJc w:val="right"/>
+      <w:pPr>
+        <w:ind w:left="4680" w:hanging="180"/>
+      </w:pPr>
+    </w:lvl>
+    <w:lvl w:ilvl="6" w:tplc="0409000F" w:tentative="1">
+      <w:start w:val="1"/>
+      <w:numFmt w:val="decimal"/>
+      <w:lvlText w:val="%7."/>
+      <w:lvlJc w:val="left"/>
+      <w:pPr>
+        <w:ind w:left="5400" w:hanging="360"/>
+      </w:pPr>
+    </w:lvl>
+    <w:lvl w:ilvl="7" w:tplc="04090019" w:tentative="1">
+      <w:start w:val="1"/>
+      <w:numFmt w:val="lowerLetter"/>
+      <w:lvlText w:val="%8."/>
+      <w:lvlJc w:val="left"/>
+      <w:pPr>
+        <w:ind w:left="6120" w:hanging="360"/>
+      </w:pPr>
+    </w:lvl>
+    <w:lvl w:ilvl="8" w:tplc="0409001B" w:tentative="1">
+      <w:start w:val="1"/>
+      <w:numFmt w:val="lowerRoman"/>
+      <w:lvlText w:val="%9."/>
+      <w:lvlJc w:val="right"/>
+      <w:pPr>
+        <w:ind w:left="6840" w:hanging="180"/>
+      </w:pPr>
+    </w:lvl>
+  </w:abstractNum>
+  <w:abstractNum w:abstractNumId="29" w15:restartNumberingAfterBreak="0">
     <w:nsid w:val="68B36910"/>
     <w:multiLevelType w:val="hybridMultilevel"/>
     <w:tmpl w:val="559A8E60"/>
@@ -4178,7 +6455,7 @@
       </w:pPr>
     </w:lvl>
   </w:abstractNum>
-  <w:abstractNum w:abstractNumId="26" w15:restartNumberingAfterBreak="0">
+  <w:abstractNum w:abstractNumId="30" w15:restartNumberingAfterBreak="0">
     <w:nsid w:val="6A767C24"/>
     <w:multiLevelType w:val="hybridMultilevel"/>
     <w:tmpl w:val="9BDCAC36"/>
@@ -4291,7 +6568,7 @@
       </w:rPr>
     </w:lvl>
   </w:abstractNum>
-  <w:abstractNum w:abstractNumId="27" w15:restartNumberingAfterBreak="0">
+  <w:abstractNum w:abstractNumId="31" w15:restartNumberingAfterBreak="0">
     <w:nsid w:val="71D54F5D"/>
     <w:multiLevelType w:val="hybridMultilevel"/>
     <w:tmpl w:val="B768C922"/>
@@ -4405,88 +6682,100 @@
     </w:lvl>
   </w:abstractNum>
   <w:num w:numId="1">
-    <w:abstractNumId w:val="11"/>
+    <w:abstractNumId w:val="13"/>
   </w:num>
   <w:num w:numId="2">
-    <w:abstractNumId w:val="12"/>
+    <w:abstractNumId w:val="14"/>
   </w:num>
   <w:num w:numId="3">
-    <w:abstractNumId w:val="27"/>
+    <w:abstractNumId w:val="31"/>
   </w:num>
   <w:num w:numId="4">
+    <w:abstractNumId w:val="30"/>
+  </w:num>
+  <w:num w:numId="5">
+    <w:abstractNumId w:val="10"/>
+  </w:num>
+  <w:num w:numId="6">
     <w:abstractNumId w:val="26"/>
   </w:num>
-  <w:num w:numId="5">
-    <w:abstractNumId w:val="8"/>
-  </w:num>
-  <w:num w:numId="6">
+  <w:num w:numId="7">
     <w:abstractNumId w:val="23"/>
   </w:num>
-  <w:num w:numId="7">
-    <w:abstractNumId w:val="20"/>
-  </w:num>
   <w:num w:numId="8">
-    <w:abstractNumId w:val="24"/>
+    <w:abstractNumId w:val="27"/>
   </w:num>
   <w:num w:numId="9">
     <w:abstractNumId w:val="1"/>
   </w:num>
   <w:num w:numId="10">
-    <w:abstractNumId w:val="7"/>
+    <w:abstractNumId w:val="9"/>
   </w:num>
   <w:num w:numId="11">
-    <w:abstractNumId w:val="3"/>
+    <w:abstractNumId w:val="5"/>
   </w:num>
   <w:num w:numId="12">
-    <w:abstractNumId w:val="22"/>
+    <w:abstractNumId w:val="25"/>
   </w:num>
   <w:num w:numId="13">
-    <w:abstractNumId w:val="17"/>
+    <w:abstractNumId w:val="19"/>
   </w:num>
   <w:num w:numId="14">
     <w:abstractNumId w:val="0"/>
   </w:num>
   <w:num w:numId="15">
-    <w:abstractNumId w:val="19"/>
+    <w:abstractNumId w:val="21"/>
   </w:num>
   <w:num w:numId="16">
-    <w:abstractNumId w:val="21"/>
+    <w:abstractNumId w:val="24"/>
   </w:num>
   <w:num w:numId="17">
+    <w:abstractNumId w:val="20"/>
+  </w:num>
+  <w:num w:numId="18">
+    <w:abstractNumId w:val="12"/>
+  </w:num>
+  <w:num w:numId="19">
+    <w:abstractNumId w:val="17"/>
+  </w:num>
+  <w:num w:numId="20">
+    <w:abstractNumId w:val="11"/>
+  </w:num>
+  <w:num w:numId="21">
+    <w:abstractNumId w:val="6"/>
+  </w:num>
+  <w:num w:numId="22">
     <w:abstractNumId w:val="18"/>
   </w:num>
-  <w:num w:numId="18">
-    <w:abstractNumId w:val="10"/>
-  </w:num>
-  <w:num w:numId="19">
+  <w:num w:numId="23">
     <w:abstractNumId w:val="15"/>
   </w:num>
-  <w:num w:numId="20">
-    <w:abstractNumId w:val="9"/>
-  </w:num>
-  <w:num w:numId="21">
-    <w:abstractNumId w:val="4"/>
-  </w:num>
-  <w:num w:numId="22">
-    <w:abstractNumId w:val="16"/>
-  </w:num>
-  <w:num w:numId="23">
-    <w:abstractNumId w:val="13"/>
-  </w:num>
   <w:num w:numId="24">
-    <w:abstractNumId w:val="25"/>
+    <w:abstractNumId w:val="29"/>
   </w:num>
   <w:num w:numId="25">
-    <w:abstractNumId w:val="5"/>
+    <w:abstractNumId w:val="7"/>
   </w:num>
   <w:num w:numId="26">
-    <w:abstractNumId w:val="6"/>
+    <w:abstractNumId w:val="8"/>
   </w:num>
   <w:num w:numId="27">
     <w:abstractNumId w:val="2"/>
   </w:num>
   <w:num w:numId="28">
-    <w:abstractNumId w:val="14"/>
+    <w:abstractNumId w:val="16"/>
+  </w:num>
+  <w:num w:numId="29">
+    <w:abstractNumId w:val="22"/>
+  </w:num>
+  <w:num w:numId="30">
+    <w:abstractNumId w:val="4"/>
+  </w:num>
+  <w:num w:numId="31">
+    <w:abstractNumId w:val="3"/>
+  </w:num>
+  <w:num w:numId="32">
+    <w:abstractNumId w:val="28"/>
   </w:num>
 </w:numbering>
 </file>
@@ -5066,7 +7355,7 @@
         <a:sysClr val="windowText" lastClr="000000"/>
       </a:dk1>
       <a:lt1>
-        <a:sysClr val="window" lastClr="FFFFFF"/>
+        <a:sysClr val="window" lastClr="CCE8CF"/>
       </a:lt1>
       <a:dk2>
         <a:srgbClr val="44546A"/>
